--- a/LuanVanTotNghiep.docx
+++ b/LuanVanTotNghiep.docx
@@ -731,7 +731,25 @@
                 <w:b/>
                 <w:noProof/>
               </w:rPr>
-              <w:t>Mục tiêu</w:t>
+              <w:t>M</w:t>
+            </w:r>
+            <w:r>
+              <w:rPr>
+                <w:rStyle w:val="Hyperlink"/>
+                <w:rFonts w:ascii="Times New Roman" w:hAnsi="Times New Roman" w:cs="Times New Roman"/>
+                <w:b/>
+                <w:noProof/>
+              </w:rPr>
+              <w:t>ụ</w:t>
+            </w:r>
+            <w:r>
+              <w:rPr>
+                <w:rStyle w:val="Hyperlink"/>
+                <w:rFonts w:ascii="Times New Roman" w:hAnsi="Times New Roman" w:cs="Times New Roman"/>
+                <w:b/>
+                <w:noProof/>
+              </w:rPr>
+              <w:t>c tiêu</w:t>
             </w:r>
             <w:r>
               <w:rPr>
@@ -9319,8 +9337,6 @@
         </w:rPr>
         <w:fldChar w:fldCharType="end"/>
       </w:r>
-      <w:bookmarkStart w:id="0" w:name="_GoBack"/>
-      <w:bookmarkEnd w:id="0"/>
       <w:r>
         <w:rPr>
           <w:rFonts w:ascii="Times New Roman" w:hAnsi="Times New Roman" w:cs="Times New Roman"/>
@@ -9366,7 +9382,7 @@
           <w:szCs w:val="48"/>
         </w:rPr>
       </w:pPr>
-      <w:bookmarkStart w:id="1" w:name="_Toc154182247"/>
+      <w:bookmarkStart w:id="0" w:name="_Toc154182247"/>
       <w:r>
         <w:rPr>
           <w:rFonts w:ascii="Times New Roman" w:hAnsi="Times New Roman" w:cs="Times New Roman"/>
@@ -9398,7 +9414,7 @@
         </w:rPr>
         <w:t>GIỚI THIỆU</w:t>
       </w:r>
-      <w:bookmarkEnd w:id="1"/>
+      <w:bookmarkEnd w:id="0"/>
     </w:p>
     <w:p>
       <w:pPr>
@@ -9416,7 +9432,7 @@
           <w:szCs w:val="30"/>
         </w:rPr>
       </w:pPr>
-      <w:bookmarkStart w:id="2" w:name="_Toc154182248"/>
+      <w:bookmarkStart w:id="1" w:name="_Toc154182248"/>
       <w:r>
         <w:rPr>
           <w:rFonts w:ascii="Times New Roman" w:hAnsi="Times New Roman" w:cs="Times New Roman"/>
@@ -9426,7 +9442,7 @@
         </w:rPr>
         <w:t>Mục tiêu</w:t>
       </w:r>
-      <w:bookmarkEnd w:id="2"/>
+      <w:bookmarkEnd w:id="1"/>
     </w:p>
     <w:p>
       <w:pPr>
@@ -9441,21 +9457,21 @@
         <w:rPr>
           <w:rFonts w:ascii="Times New Roman" w:hAnsi="Times New Roman" w:cs="Times New Roman"/>
           <w:b/>
-          <w:sz w:val="26"/>
-          <w:szCs w:val="26"/>
-        </w:rPr>
-      </w:pPr>
-      <w:bookmarkStart w:id="3" w:name="_Toc154182249"/>
-      <w:r>
-        <w:rPr>
-          <w:rFonts w:ascii="Times New Roman" w:hAnsi="Times New Roman" w:cs="Times New Roman"/>
-          <w:b/>
-          <w:sz w:val="26"/>
-          <w:szCs w:val="26"/>
+          <w:sz w:val="28"/>
+          <w:szCs w:val="28"/>
+        </w:rPr>
+      </w:pPr>
+      <w:bookmarkStart w:id="2" w:name="_Toc154182249"/>
+      <w:r>
+        <w:rPr>
+          <w:rFonts w:ascii="Times New Roman" w:hAnsi="Times New Roman" w:cs="Times New Roman"/>
+          <w:b/>
+          <w:sz w:val="28"/>
+          <w:szCs w:val="28"/>
         </w:rPr>
         <w:t>Giới thiệu mục tiêu:</w:t>
       </w:r>
-      <w:bookmarkEnd w:id="3"/>
+      <w:bookmarkEnd w:id="2"/>
     </w:p>
     <w:p>
       <w:pPr>
@@ -9513,21 +9529,21 @@
         <w:rPr>
           <w:rFonts w:ascii="Times New Roman" w:hAnsi="Times New Roman" w:cs="Times New Roman"/>
           <w:b/>
-          <w:sz w:val="26"/>
-          <w:szCs w:val="26"/>
-        </w:rPr>
-      </w:pPr>
-      <w:bookmarkStart w:id="4" w:name="_Toc154182250"/>
-      <w:r>
-        <w:rPr>
-          <w:rFonts w:ascii="Times New Roman" w:hAnsi="Times New Roman" w:cs="Times New Roman"/>
-          <w:b/>
-          <w:sz w:val="26"/>
-          <w:szCs w:val="26"/>
+          <w:sz w:val="28"/>
+          <w:szCs w:val="28"/>
+        </w:rPr>
+      </w:pPr>
+      <w:bookmarkStart w:id="3" w:name="_Toc154182250"/>
+      <w:r>
+        <w:rPr>
+          <w:rFonts w:ascii="Times New Roman" w:hAnsi="Times New Roman" w:cs="Times New Roman"/>
+          <w:b/>
+          <w:sz w:val="28"/>
+          <w:szCs w:val="28"/>
         </w:rPr>
         <w:t>Lý do chọn mục tiêu:</w:t>
       </w:r>
-      <w:bookmarkEnd w:id="4"/>
+      <w:bookmarkEnd w:id="3"/>
     </w:p>
     <w:p>
       <w:pPr>
@@ -9655,7 +9671,7 @@
           <w:szCs w:val="30"/>
         </w:rPr>
       </w:pPr>
-      <w:bookmarkStart w:id="5" w:name="_Toc154182251"/>
+      <w:bookmarkStart w:id="4" w:name="_Toc154182251"/>
       <w:r>
         <w:rPr>
           <w:rFonts w:ascii="Times New Roman" w:hAnsi="Times New Roman" w:cs="Times New Roman"/>
@@ -9665,7 +9681,7 @@
         </w:rPr>
         <w:t>Những thách thức cần giải quyết</w:t>
       </w:r>
-      <w:bookmarkEnd w:id="5"/>
+      <w:bookmarkEnd w:id="4"/>
     </w:p>
     <w:p>
       <w:pPr>
@@ -9955,7 +9971,7 @@
           <w:szCs w:val="48"/>
         </w:rPr>
       </w:pPr>
-      <w:bookmarkStart w:id="6" w:name="_Toc154182252"/>
+      <w:bookmarkStart w:id="5" w:name="_Toc154182252"/>
       <w:r>
         <w:rPr>
           <w:rFonts w:ascii="Times New Roman" w:hAnsi="Times New Roman" w:cs="Times New Roman"/>
@@ -9977,7 +9993,7 @@
         </w:rPr>
         <w:t xml:space="preserve"> MÔ TẢ NGHIỆP VỤ</w:t>
       </w:r>
-      <w:bookmarkEnd w:id="6"/>
+      <w:bookmarkEnd w:id="5"/>
     </w:p>
     <w:p>
       <w:pPr>
@@ -9995,7 +10011,7 @@
           <w:szCs w:val="30"/>
         </w:rPr>
       </w:pPr>
-      <w:bookmarkStart w:id="7" w:name="_Toc154182253"/>
+      <w:bookmarkStart w:id="6" w:name="_Toc154182253"/>
       <w:r>
         <w:rPr>
           <w:rFonts w:ascii="Times New Roman" w:hAnsi="Times New Roman" w:cs="Times New Roman"/>
@@ -10005,7 +10021,7 @@
         </w:rPr>
         <w:t>Tổng quan</w:t>
       </w:r>
-      <w:bookmarkEnd w:id="7"/>
+      <w:bookmarkEnd w:id="6"/>
     </w:p>
     <w:p>
       <w:pPr>
@@ -10080,7 +10096,7 @@
           <w:szCs w:val="28"/>
         </w:rPr>
       </w:pPr>
-      <w:bookmarkStart w:id="8" w:name="_Toc154182254"/>
+      <w:bookmarkStart w:id="7" w:name="_Toc154182254"/>
       <w:r>
         <w:rPr>
           <w:rFonts w:ascii="Times New Roman" w:hAnsi="Times New Roman" w:cs="Times New Roman"/>
@@ -10090,7 +10106,7 @@
         </w:rPr>
         <w:t>Quản trị viên</w:t>
       </w:r>
-      <w:bookmarkEnd w:id="8"/>
+      <w:bookmarkEnd w:id="7"/>
     </w:p>
     <w:p>
       <w:pPr>
@@ -10712,7 +10728,7 @@
           <w:szCs w:val="28"/>
         </w:rPr>
       </w:pPr>
-      <w:bookmarkStart w:id="9" w:name="_Toc154182255"/>
+      <w:bookmarkStart w:id="8" w:name="_Toc154182255"/>
       <w:r>
         <w:rPr>
           <w:rFonts w:ascii="Times New Roman" w:hAnsi="Times New Roman" w:cs="Times New Roman"/>
@@ -10723,7 +10739,7 @@
         <w:lastRenderedPageBreak/>
         <w:t>Khách hàng :</w:t>
       </w:r>
-      <w:bookmarkEnd w:id="9"/>
+      <w:bookmarkEnd w:id="8"/>
     </w:p>
     <w:p>
       <w:pPr>
@@ -11381,7 +11397,7 @@
           <w:szCs w:val="30"/>
         </w:rPr>
       </w:pPr>
-      <w:bookmarkStart w:id="10" w:name="_Toc154182256"/>
+      <w:bookmarkStart w:id="9" w:name="_Toc154182256"/>
       <w:r>
         <w:rPr>
           <w:rFonts w:ascii="Times New Roman" w:hAnsi="Times New Roman" w:cs="Times New Roman"/>
@@ -11392,7 +11408,7 @@
         <w:lastRenderedPageBreak/>
         <w:t>Sơ đồ chức năng</w:t>
       </w:r>
-      <w:bookmarkEnd w:id="10"/>
+      <w:bookmarkEnd w:id="9"/>
     </w:p>
     <w:p>
       <w:pPr>
@@ -11458,7 +11474,7 @@
           <w:szCs w:val="26"/>
         </w:rPr>
       </w:pPr>
-      <w:bookmarkStart w:id="11" w:name="_Toc154096994"/>
+      <w:bookmarkStart w:id="10" w:name="_Toc154096994"/>
       <w:r>
         <w:rPr>
           <w:rFonts w:ascii="Times New Roman" w:hAnsi="Times New Roman" w:cs="Times New Roman"/>
@@ -11552,7 +11568,7 @@
         </w:rPr>
         <w:t>ơ đồ chức năng</w:t>
       </w:r>
-      <w:bookmarkEnd w:id="11"/>
+      <w:bookmarkEnd w:id="10"/>
     </w:p>
     <w:p>
       <w:pPr>
@@ -11570,7 +11586,7 @@
           <w:szCs w:val="30"/>
         </w:rPr>
       </w:pPr>
-      <w:bookmarkStart w:id="12" w:name="_Toc154182257"/>
+      <w:bookmarkStart w:id="11" w:name="_Toc154182257"/>
       <w:r>
         <w:rPr>
           <w:rFonts w:ascii="Times New Roman" w:hAnsi="Times New Roman" w:cs="Times New Roman"/>
@@ -11580,7 +11596,7 @@
         </w:rPr>
         <w:t>Quy trình xử lý</w:t>
       </w:r>
-      <w:bookmarkEnd w:id="12"/>
+      <w:bookmarkEnd w:id="11"/>
     </w:p>
     <w:p>
       <w:pPr>
@@ -11599,7 +11615,7 @@
           <w:szCs w:val="28"/>
         </w:rPr>
       </w:pPr>
-      <w:bookmarkStart w:id="13" w:name="_Toc154182258"/>
+      <w:bookmarkStart w:id="12" w:name="_Toc154182258"/>
       <w:r>
         <w:rPr>
           <w:rFonts w:ascii="Times New Roman" w:hAnsi="Times New Roman" w:cs="Times New Roman"/>
@@ -11609,7 +11625,7 @@
         </w:rPr>
         <w:t>Quy trình đăng nhập quản trị viên</w:t>
       </w:r>
-      <w:bookmarkEnd w:id="13"/>
+      <w:bookmarkEnd w:id="12"/>
     </w:p>
     <w:p>
       <w:pPr>
@@ -11676,7 +11692,7 @@
           <w:szCs w:val="26"/>
         </w:rPr>
       </w:pPr>
-      <w:bookmarkStart w:id="14" w:name="_Toc154096995"/>
+      <w:bookmarkStart w:id="13" w:name="_Toc154096995"/>
       <w:r>
         <w:rPr>
           <w:rFonts w:ascii="Times New Roman" w:hAnsi="Times New Roman" w:cs="Times New Roman"/>
@@ -11770,7 +11786,7 @@
         </w:rPr>
         <w:t xml:space="preserve"> Quy trình đăng nhập quản trị viên</w:t>
       </w:r>
-      <w:bookmarkEnd w:id="14"/>
+      <w:bookmarkEnd w:id="13"/>
     </w:p>
     <w:p>
       <w:pPr>
@@ -11852,7 +11868,7 @@
           <w:szCs w:val="28"/>
         </w:rPr>
       </w:pPr>
-      <w:bookmarkStart w:id="15" w:name="_Toc154182259"/>
+      <w:bookmarkStart w:id="14" w:name="_Toc154182259"/>
       <w:r>
         <w:rPr>
           <w:rFonts w:ascii="Times New Roman" w:hAnsi="Times New Roman" w:cs="Times New Roman"/>
@@ -11862,7 +11878,7 @@
         </w:rPr>
         <w:t>Quy trình đăng nhập khách hàng</w:t>
       </w:r>
-      <w:bookmarkEnd w:id="15"/>
+      <w:bookmarkEnd w:id="14"/>
     </w:p>
     <w:p>
       <w:pPr>
@@ -11930,7 +11946,7 @@
           <w:szCs w:val="26"/>
         </w:rPr>
       </w:pPr>
-      <w:bookmarkStart w:id="16" w:name="_Toc154096996"/>
+      <w:bookmarkStart w:id="15" w:name="_Toc154096996"/>
       <w:r>
         <w:rPr>
           <w:rFonts w:ascii="Times New Roman" w:hAnsi="Times New Roman" w:cs="Times New Roman"/>
@@ -12024,7 +12040,7 @@
         </w:rPr>
         <w:t xml:space="preserve"> Quy trình đăng nhập khách hàng</w:t>
       </w:r>
-      <w:bookmarkEnd w:id="16"/>
+      <w:bookmarkEnd w:id="15"/>
     </w:p>
     <w:p>
       <w:pPr>
@@ -12155,7 +12171,7 @@
           <w:szCs w:val="28"/>
         </w:rPr>
       </w:pPr>
-      <w:bookmarkStart w:id="17" w:name="_Toc154182260"/>
+      <w:bookmarkStart w:id="16" w:name="_Toc154182260"/>
       <w:r>
         <w:rPr>
           <w:rFonts w:ascii="Times New Roman" w:hAnsi="Times New Roman" w:cs="Times New Roman"/>
@@ -12186,7 +12202,7 @@
         </w:rPr>
         <w:t>ách hàng</w:t>
       </w:r>
-      <w:bookmarkEnd w:id="17"/>
+      <w:bookmarkEnd w:id="16"/>
     </w:p>
     <w:p>
       <w:pPr>
@@ -12252,7 +12268,7 @@
           <w:szCs w:val="26"/>
         </w:rPr>
       </w:pPr>
-      <w:bookmarkStart w:id="18" w:name="_Toc154096997"/>
+      <w:bookmarkStart w:id="17" w:name="_Toc154096997"/>
       <w:r>
         <w:rPr>
           <w:rFonts w:ascii="Times New Roman" w:hAnsi="Times New Roman" w:cs="Times New Roman"/>
@@ -12346,7 +12362,7 @@
         </w:rPr>
         <w:t>Quy trình đăng ký khách hàng</w:t>
       </w:r>
-      <w:bookmarkEnd w:id="18"/>
+      <w:bookmarkEnd w:id="17"/>
     </w:p>
     <w:p>
       <w:pPr>
@@ -12476,7 +12492,7 @@
           <w:szCs w:val="28"/>
         </w:rPr>
       </w:pPr>
-      <w:bookmarkStart w:id="19" w:name="_Toc154182261"/>
+      <w:bookmarkStart w:id="18" w:name="_Toc154182261"/>
       <w:r>
         <w:rPr>
           <w:rFonts w:ascii="Times New Roman" w:hAnsi="Times New Roman" w:cs="Times New Roman"/>
@@ -12486,7 +12502,7 @@
         </w:rPr>
         <w:t>Quy trình mua hàng</w:t>
       </w:r>
-      <w:bookmarkEnd w:id="19"/>
+      <w:bookmarkEnd w:id="18"/>
     </w:p>
     <w:p>
       <w:pPr>
@@ -12553,7 +12569,7 @@
           <w:szCs w:val="26"/>
         </w:rPr>
       </w:pPr>
-      <w:bookmarkStart w:id="20" w:name="_Toc154096998"/>
+      <w:bookmarkStart w:id="19" w:name="_Toc154096998"/>
       <w:r>
         <w:rPr>
           <w:rFonts w:ascii="Times New Roman" w:hAnsi="Times New Roman" w:cs="Times New Roman"/>
@@ -12647,7 +12663,7 @@
         </w:rPr>
         <w:t>Quy trình mua hàng</w:t>
       </w:r>
-      <w:bookmarkEnd w:id="20"/>
+      <w:bookmarkEnd w:id="19"/>
     </w:p>
     <w:p>
       <w:pPr>
@@ -12866,7 +12882,7 @@
           <w:szCs w:val="28"/>
         </w:rPr>
       </w:pPr>
-      <w:bookmarkStart w:id="21" w:name="_Toc154182262"/>
+      <w:bookmarkStart w:id="20" w:name="_Toc154182262"/>
       <w:r>
         <w:rPr>
           <w:rFonts w:ascii="Times New Roman" w:hAnsi="Times New Roman" w:cs="Times New Roman"/>
@@ -12876,7 +12892,7 @@
         </w:rPr>
         <w:t>Quy trình xác nhận đơn hàng</w:t>
       </w:r>
-      <w:bookmarkEnd w:id="21"/>
+      <w:bookmarkEnd w:id="20"/>
     </w:p>
     <w:p>
       <w:pPr>
@@ -12946,7 +12962,7 @@
           <w:szCs w:val="26"/>
         </w:rPr>
       </w:pPr>
-      <w:bookmarkStart w:id="22" w:name="_Toc154096999"/>
+      <w:bookmarkStart w:id="21" w:name="_Toc154096999"/>
       <w:r>
         <w:rPr>
           <w:rFonts w:ascii="Times New Roman" w:hAnsi="Times New Roman" w:cs="Times New Roman"/>
@@ -13042,7 +13058,7 @@
         </w:rPr>
         <w:t xml:space="preserve"> Quy trình xác nhận đơn hàng</w:t>
       </w:r>
-      <w:bookmarkEnd w:id="22"/>
+      <w:bookmarkEnd w:id="21"/>
     </w:p>
     <w:p>
       <w:pPr>
@@ -13168,7 +13184,7 @@
           <w:szCs w:val="28"/>
         </w:rPr>
       </w:pPr>
-      <w:bookmarkStart w:id="23" w:name="_Toc154182263"/>
+      <w:bookmarkStart w:id="22" w:name="_Toc154182263"/>
       <w:r>
         <w:rPr>
           <w:rFonts w:ascii="Times New Roman" w:hAnsi="Times New Roman" w:cs="Times New Roman"/>
@@ -13188,7 +13204,7 @@
         </w:rPr>
         <w:t>e</w:t>
       </w:r>
-      <w:bookmarkEnd w:id="23"/>
+      <w:bookmarkEnd w:id="22"/>
     </w:p>
     <w:p>
       <w:pPr>
@@ -13255,7 +13271,7 @@
           <w:szCs w:val="26"/>
         </w:rPr>
       </w:pPr>
-      <w:bookmarkStart w:id="24" w:name="_Toc154097000"/>
+      <w:bookmarkStart w:id="23" w:name="_Toc154097000"/>
       <w:r>
         <w:rPr>
           <w:rFonts w:ascii="Times New Roman" w:hAnsi="Times New Roman" w:cs="Times New Roman"/>
@@ -13339,7 +13355,7 @@
         </w:rPr>
         <w:t>: Use Case</w:t>
       </w:r>
-      <w:bookmarkEnd w:id="24"/>
+      <w:bookmarkEnd w:id="23"/>
     </w:p>
     <w:p>
       <w:pPr>
@@ -13391,7 +13407,7 @@
           <w:szCs w:val="30"/>
         </w:rPr>
       </w:pPr>
-      <w:bookmarkStart w:id="25" w:name="_Toc154182264"/>
+      <w:bookmarkStart w:id="24" w:name="_Toc154182264"/>
       <w:r>
         <w:rPr>
           <w:rFonts w:ascii="Times New Roman" w:hAnsi="Times New Roman" w:cs="Times New Roman"/>
@@ -13412,7 +13428,7 @@
         </w:rPr>
         <w:t>Sơ đồ ERD</w:t>
       </w:r>
-      <w:bookmarkEnd w:id="25"/>
+      <w:bookmarkEnd w:id="24"/>
     </w:p>
     <w:p>
       <w:pPr>
@@ -13493,7 +13509,7 @@
           <w:szCs w:val="26"/>
         </w:rPr>
       </w:pPr>
-      <w:bookmarkStart w:id="26" w:name="_Toc154182301"/>
+      <w:bookmarkStart w:id="25" w:name="_Toc154182301"/>
       <w:r>
         <w:rPr>
           <w:rFonts w:ascii="Times New Roman" w:hAnsi="Times New Roman" w:cs="Times New Roman"/>
@@ -13577,7 +13593,7 @@
         </w:rPr>
         <w:t>: Sơ đồ ERD</w:t>
       </w:r>
-      <w:bookmarkEnd w:id="26"/>
+      <w:bookmarkEnd w:id="25"/>
     </w:p>
     <w:p>
       <w:pPr>
@@ -13590,7 +13606,7 @@
           <w:szCs w:val="30"/>
         </w:rPr>
       </w:pPr>
-      <w:bookmarkStart w:id="27" w:name="_Toc154182265"/>
+      <w:bookmarkStart w:id="26" w:name="_Toc154182265"/>
       <w:r>
         <w:rPr>
           <w:rFonts w:ascii="Times New Roman" w:hAnsi="Times New Roman" w:cs="Times New Roman"/>
@@ -13601,7 +13617,7 @@
         </w:rPr>
         <w:t>3.2 Lược đồ quan hệ</w:t>
       </w:r>
-      <w:bookmarkEnd w:id="27"/>
+      <w:bookmarkEnd w:id="26"/>
     </w:p>
     <w:p>
       <w:pPr>
@@ -13681,7 +13697,7 @@
           <w:szCs w:val="26"/>
         </w:rPr>
       </w:pPr>
-      <w:bookmarkStart w:id="28" w:name="_Toc154182302"/>
+      <w:bookmarkStart w:id="27" w:name="_Toc154182302"/>
       <w:r>
         <w:rPr>
           <w:rFonts w:ascii="Times New Roman" w:hAnsi="Times New Roman" w:cs="Times New Roman"/>
@@ -13777,7 +13793,7 @@
         </w:rPr>
         <w:t xml:space="preserve"> Lược đồ quan hệ</w:t>
       </w:r>
-      <w:bookmarkEnd w:id="28"/>
+      <w:bookmarkEnd w:id="27"/>
     </w:p>
     <w:p>
       <w:pPr>
@@ -13829,7 +13845,7 @@
         <w:lastRenderedPageBreak/>
         <w:t xml:space="preserve"> </w:t>
       </w:r>
-      <w:bookmarkStart w:id="29" w:name="_Toc154182266"/>
+      <w:bookmarkStart w:id="28" w:name="_Toc154182266"/>
       <w:r>
         <w:rPr>
           <w:rFonts w:ascii="Times New Roman" w:hAnsi="Times New Roman" w:cs="Times New Roman"/>
@@ -13841,7 +13857,7 @@
         </w:rPr>
         <w:t>Use case chi tiết</w:t>
       </w:r>
-      <w:bookmarkEnd w:id="29"/>
+      <w:bookmarkEnd w:id="28"/>
     </w:p>
     <w:p>
       <w:pPr>
@@ -13859,7 +13875,7 @@
           <w:szCs w:val="28"/>
         </w:rPr>
       </w:pPr>
-      <w:bookmarkStart w:id="30" w:name="_Toc154182267"/>
+      <w:bookmarkStart w:id="29" w:name="_Toc154182267"/>
       <w:r>
         <w:rPr>
           <w:rFonts w:ascii="Times New Roman" w:hAnsi="Times New Roman" w:cs="Times New Roman"/>
@@ -13878,7 +13894,7 @@
         </w:rPr>
         <w:t>sản phẩm</w:t>
       </w:r>
-      <w:bookmarkEnd w:id="30"/>
+      <w:bookmarkEnd w:id="29"/>
       <w:r>
         <w:rPr>
           <w:rFonts w:ascii="Times New Roman" w:hAnsi="Times New Roman" w:cs="Times New Roman"/>
@@ -13953,7 +13969,7 @@
           <w:szCs w:val="26"/>
         </w:rPr>
       </w:pPr>
-      <w:bookmarkStart w:id="31" w:name="_Toc154182303"/>
+      <w:bookmarkStart w:id="30" w:name="_Toc154182303"/>
       <w:r>
         <w:rPr>
           <w:rFonts w:ascii="Times New Roman" w:hAnsi="Times New Roman" w:cs="Times New Roman"/>
@@ -14037,7 +14053,7 @@
         </w:rPr>
         <w:t>: Use case quản lý đơn hàng</w:t>
       </w:r>
-      <w:bookmarkEnd w:id="31"/>
+      <w:bookmarkEnd w:id="30"/>
     </w:p>
     <w:tbl>
       <w:tblPr>
@@ -15396,7 +15412,7 @@
           <w:szCs w:val="26"/>
         </w:rPr>
       </w:pPr>
-      <w:bookmarkStart w:id="32" w:name="_Toc154096987"/>
+      <w:bookmarkStart w:id="31" w:name="_Toc154096987"/>
       <w:r>
         <w:rPr>
           <w:rFonts w:ascii="Times New Roman" w:hAnsi="Times New Roman" w:cs="Times New Roman"/>
@@ -15480,7 +15496,7 @@
         </w:rPr>
         <w:t>: Mô tả Use case quản lý sản phẩm</w:t>
       </w:r>
-      <w:bookmarkEnd w:id="32"/>
+      <w:bookmarkEnd w:id="31"/>
     </w:p>
     <w:p>
       <w:pPr>
@@ -15498,7 +15514,7 @@
           <w:szCs w:val="26"/>
         </w:rPr>
       </w:pPr>
-      <w:bookmarkStart w:id="33" w:name="_Toc154182268"/>
+      <w:bookmarkStart w:id="32" w:name="_Toc154182268"/>
       <w:r>
         <w:rPr>
           <w:rFonts w:ascii="Times New Roman" w:hAnsi="Times New Roman" w:cs="Times New Roman"/>
@@ -15508,7 +15524,7 @@
         </w:rPr>
         <w:t>Use case quản lý tài khoản</w:t>
       </w:r>
-      <w:bookmarkEnd w:id="33"/>
+      <w:bookmarkEnd w:id="32"/>
     </w:p>
     <w:p>
       <w:pPr>
@@ -15574,7 +15590,7 @@
           <w:szCs w:val="26"/>
         </w:rPr>
       </w:pPr>
-      <w:bookmarkStart w:id="34" w:name="_Toc154182304"/>
+      <w:bookmarkStart w:id="33" w:name="_Toc154182304"/>
       <w:r>
         <w:rPr>
           <w:rFonts w:ascii="Times New Roman" w:hAnsi="Times New Roman" w:cs="Times New Roman"/>
@@ -15668,7 +15684,7 @@
         </w:rPr>
         <w:t>Use case quản lý tài khoản</w:t>
       </w:r>
-      <w:bookmarkEnd w:id="34"/>
+      <w:bookmarkEnd w:id="33"/>
     </w:p>
     <w:tbl>
       <w:tblPr>
@@ -16426,7 +16442,7 @@
           <w:szCs w:val="26"/>
         </w:rPr>
       </w:pPr>
-      <w:bookmarkStart w:id="35" w:name="_Toc154096988"/>
+      <w:bookmarkStart w:id="34" w:name="_Toc154096988"/>
       <w:r>
         <w:rPr>
           <w:rFonts w:ascii="Times New Roman" w:hAnsi="Times New Roman" w:cs="Times New Roman"/>
@@ -16522,7 +16538,7 @@
         </w:rPr>
         <w:t xml:space="preserve"> Mô tả Use case quản lý tài khoản</w:t>
       </w:r>
-      <w:bookmarkEnd w:id="35"/>
+      <w:bookmarkEnd w:id="34"/>
     </w:p>
     <w:p/>
     <w:p/>
@@ -16546,7 +16562,7 @@
           <w:szCs w:val="28"/>
         </w:rPr>
       </w:pPr>
-      <w:bookmarkStart w:id="36" w:name="_Toc154182269"/>
+      <w:bookmarkStart w:id="35" w:name="_Toc154182269"/>
       <w:r>
         <w:rPr>
           <w:rFonts w:ascii="Times New Roman" w:hAnsi="Times New Roman" w:cs="Times New Roman"/>
@@ -16557,7 +16573,7 @@
         <w:lastRenderedPageBreak/>
         <w:t>Use case quản lý danh mục</w:t>
       </w:r>
-      <w:bookmarkEnd w:id="36"/>
+      <w:bookmarkEnd w:id="35"/>
     </w:p>
     <w:p>
       <w:pPr>
@@ -16622,7 +16638,7 @@
           <w:szCs w:val="26"/>
         </w:rPr>
       </w:pPr>
-      <w:bookmarkStart w:id="37" w:name="_Toc154182305"/>
+      <w:bookmarkStart w:id="36" w:name="_Toc154182305"/>
       <w:r>
         <w:rPr>
           <w:rFonts w:ascii="Times New Roman" w:hAnsi="Times New Roman" w:cs="Times New Roman"/>
@@ -16715,7 +16731,7 @@
         </w:rPr>
         <w:t>Use case quản lý danh mục</w:t>
       </w:r>
-      <w:bookmarkEnd w:id="37"/>
+      <w:bookmarkEnd w:id="36"/>
     </w:p>
     <w:p>
       <w:pPr>
@@ -18124,7 +18140,7 @@
           <w:szCs w:val="26"/>
         </w:rPr>
       </w:pPr>
-      <w:bookmarkStart w:id="38" w:name="_Toc154096989"/>
+      <w:bookmarkStart w:id="37" w:name="_Toc154096989"/>
       <w:r>
         <w:rPr>
           <w:rFonts w:ascii="Times New Roman" w:hAnsi="Times New Roman" w:cs="Times New Roman"/>
@@ -18208,7 +18224,7 @@
         </w:rPr>
         <w:t>: Mô tả Use case danh mục</w:t>
       </w:r>
-      <w:bookmarkEnd w:id="38"/>
+      <w:bookmarkEnd w:id="37"/>
     </w:p>
     <w:p>
       <w:pPr>
@@ -18226,7 +18242,7 @@
           <w:szCs w:val="28"/>
         </w:rPr>
       </w:pPr>
-      <w:bookmarkStart w:id="39" w:name="_Toc154182270"/>
+      <w:bookmarkStart w:id="38" w:name="_Toc154182270"/>
       <w:r>
         <w:rPr>
           <w:rFonts w:ascii="Times New Roman" w:hAnsi="Times New Roman" w:cs="Times New Roman"/>
@@ -18245,7 +18261,7 @@
         </w:rPr>
         <w:t>giỏ hàng</w:t>
       </w:r>
-      <w:bookmarkEnd w:id="39"/>
+      <w:bookmarkEnd w:id="38"/>
     </w:p>
     <w:p>
       <w:pPr>
@@ -18310,7 +18326,7 @@
           <w:szCs w:val="26"/>
         </w:rPr>
       </w:pPr>
-      <w:bookmarkStart w:id="40" w:name="_Toc154182306"/>
+      <w:bookmarkStart w:id="39" w:name="_Toc154182306"/>
       <w:r>
         <w:rPr>
           <w:rFonts w:ascii="Times New Roman" w:hAnsi="Times New Roman" w:cs="Times New Roman"/>
@@ -18404,7 +18420,7 @@
         </w:rPr>
         <w:t>giỏ hàng</w:t>
       </w:r>
-      <w:bookmarkEnd w:id="40"/>
+      <w:bookmarkEnd w:id="39"/>
     </w:p>
     <w:tbl>
       <w:tblPr>
@@ -19273,7 +19289,7 @@
           <w:szCs w:val="26"/>
         </w:rPr>
       </w:pPr>
-      <w:bookmarkStart w:id="41" w:name="_Toc154096990"/>
+      <w:bookmarkStart w:id="40" w:name="_Toc154096990"/>
       <w:r>
         <w:rPr>
           <w:rFonts w:ascii="Times New Roman" w:hAnsi="Times New Roman" w:cs="Times New Roman"/>
@@ -19379,7 +19395,7 @@
         </w:rPr>
         <w:t>giỏ hàng</w:t>
       </w:r>
-      <w:bookmarkEnd w:id="41"/>
+      <w:bookmarkEnd w:id="40"/>
     </w:p>
     <w:p>
       <w:pPr>
@@ -19397,7 +19413,7 @@
           <w:szCs w:val="26"/>
         </w:rPr>
       </w:pPr>
-      <w:bookmarkStart w:id="42" w:name="_Toc154182271"/>
+      <w:bookmarkStart w:id="41" w:name="_Toc154182271"/>
       <w:r>
         <w:rPr>
           <w:rFonts w:ascii="Times New Roman" w:hAnsi="Times New Roman" w:cs="Times New Roman"/>
@@ -19435,7 +19451,7 @@
         </w:rPr>
         <w:t>n lý đặt hàng</w:t>
       </w:r>
-      <w:bookmarkEnd w:id="42"/>
+      <w:bookmarkEnd w:id="41"/>
       <w:r>
         <w:rPr>
           <w:rFonts w:ascii="Times New Roman" w:hAnsi="Times New Roman" w:cs="Times New Roman"/>
@@ -19510,7 +19526,7 @@
           <w:szCs w:val="26"/>
         </w:rPr>
       </w:pPr>
-      <w:bookmarkStart w:id="43" w:name="_Toc154182307"/>
+      <w:bookmarkStart w:id="42" w:name="_Toc154182307"/>
       <w:r>
         <w:rPr>
           <w:rFonts w:ascii="Times New Roman" w:hAnsi="Times New Roman" w:cs="Times New Roman"/>
@@ -19614,7 +19630,7 @@
         </w:rPr>
         <w:t xml:space="preserve"> hàng</w:t>
       </w:r>
-      <w:bookmarkEnd w:id="43"/>
+      <w:bookmarkEnd w:id="42"/>
     </w:p>
     <w:tbl>
       <w:tblPr>
@@ -20510,7 +20526,7 @@
           <w:szCs w:val="26"/>
         </w:rPr>
       </w:pPr>
-      <w:bookmarkStart w:id="44" w:name="_Toc154096991"/>
+      <w:bookmarkStart w:id="43" w:name="_Toc154096991"/>
       <w:r>
         <w:rPr>
           <w:rFonts w:ascii="Times New Roman" w:hAnsi="Times New Roman" w:cs="Times New Roman"/>
@@ -20614,7 +20630,7 @@
         </w:rPr>
         <w:t>đặt hàng</w:t>
       </w:r>
-      <w:bookmarkEnd w:id="44"/>
+      <w:bookmarkEnd w:id="43"/>
     </w:p>
     <w:p>
       <w:pPr>
@@ -20630,7 +20646,7 @@
           <w:rFonts w:ascii="Times New Roman" w:hAnsi="Times New Roman" w:cs="Times New Roman"/>
         </w:rPr>
       </w:pPr>
-      <w:bookmarkStart w:id="45" w:name="_Toc154182272"/>
+      <w:bookmarkStart w:id="44" w:name="_Toc154182272"/>
       <w:r>
         <w:rPr>
           <w:rFonts w:ascii="Times New Roman" w:hAnsi="Times New Roman" w:cs="Times New Roman"/>
@@ -20650,7 +20666,7 @@
         </w:rPr>
         <w:t>uản lý đánh giá sản phẩm</w:t>
       </w:r>
-      <w:bookmarkEnd w:id="45"/>
+      <w:bookmarkEnd w:id="44"/>
     </w:p>
     <w:p>
       <w:pPr>
@@ -20717,7 +20733,7 @@
           <w:szCs w:val="26"/>
         </w:rPr>
       </w:pPr>
-      <w:bookmarkStart w:id="46" w:name="_Toc154182308"/>
+      <w:bookmarkStart w:id="45" w:name="_Toc154182308"/>
       <w:r>
         <w:rPr>
           <w:rFonts w:ascii="Times New Roman" w:hAnsi="Times New Roman" w:cs="Times New Roman"/>
@@ -20801,7 +20817,7 @@
         </w:rPr>
         <w:t>: Use case quản lý đánh giá sản phẩm</w:t>
       </w:r>
-      <w:bookmarkEnd w:id="46"/>
+      <w:bookmarkEnd w:id="45"/>
     </w:p>
     <w:tbl>
       <w:tblPr>
@@ -21458,7 +21474,7 @@
           <w:szCs w:val="26"/>
         </w:rPr>
       </w:pPr>
-      <w:bookmarkStart w:id="47" w:name="_Toc154096992"/>
+      <w:bookmarkStart w:id="46" w:name="_Toc154096992"/>
       <w:r>
         <w:rPr>
           <w:rFonts w:ascii="Times New Roman" w:hAnsi="Times New Roman" w:cs="Times New Roman"/>
@@ -21542,7 +21558,7 @@
         </w:rPr>
         <w:t>: Mô tả Use case quản lý đánh giá sản phẩm</w:t>
       </w:r>
-      <w:bookmarkEnd w:id="47"/>
+      <w:bookmarkEnd w:id="46"/>
     </w:p>
     <w:p>
       <w:pPr>
@@ -21559,7 +21575,7 @@
           <w:szCs w:val="26"/>
         </w:rPr>
       </w:pPr>
-      <w:bookmarkStart w:id="48" w:name="_Toc154182273"/>
+      <w:bookmarkStart w:id="47" w:name="_Toc154182273"/>
       <w:r>
         <w:rPr>
           <w:rFonts w:ascii="Times New Roman" w:hAnsi="Times New Roman" w:cs="Times New Roman"/>
@@ -21569,7 +21585,7 @@
         </w:rPr>
         <w:t>Use case đăng ký/Đăng nhập</w:t>
       </w:r>
-      <w:bookmarkEnd w:id="48"/>
+      <w:bookmarkEnd w:id="47"/>
     </w:p>
     <w:p>
       <w:pPr>
@@ -21629,7 +21645,7 @@
           <w:szCs w:val="26"/>
         </w:rPr>
       </w:pPr>
-      <w:bookmarkStart w:id="49" w:name="_Toc154182309"/>
+      <w:bookmarkStart w:id="48" w:name="_Toc154182309"/>
       <w:r>
         <w:rPr>
           <w:rFonts w:ascii="Times New Roman" w:hAnsi="Times New Roman" w:cs="Times New Roman"/>
@@ -21725,7 +21741,7 @@
         </w:rPr>
         <w:t xml:space="preserve"> Use case Đăng ký/ Đăng nhập</w:t>
       </w:r>
-      <w:bookmarkEnd w:id="49"/>
+      <w:bookmarkEnd w:id="48"/>
     </w:p>
     <w:tbl>
       <w:tblPr>
@@ -22601,7 +22617,7 @@
           <w:szCs w:val="26"/>
         </w:rPr>
       </w:pPr>
-      <w:bookmarkStart w:id="50" w:name="_Toc154096993"/>
+      <w:bookmarkStart w:id="49" w:name="_Toc154096993"/>
       <w:r>
         <w:rPr>
           <w:rFonts w:ascii="Times New Roman" w:hAnsi="Times New Roman" w:cs="Times New Roman"/>
@@ -22707,7 +22723,7 @@
         </w:rPr>
         <w:t>Mô tả Đăng ký/Đăng nhập</w:t>
       </w:r>
-      <w:bookmarkEnd w:id="50"/>
+      <w:bookmarkEnd w:id="49"/>
     </w:p>
     <w:p>
       <w:r>
@@ -22740,7 +22756,7 @@
         <w:lastRenderedPageBreak/>
         <w:t xml:space="preserve"> </w:t>
       </w:r>
-      <w:bookmarkStart w:id="51" w:name="_Toc154182274"/>
+      <w:bookmarkStart w:id="50" w:name="_Toc154182274"/>
       <w:r>
         <w:rPr>
           <w:rFonts w:ascii="Times New Roman" w:hAnsi="Times New Roman" w:cs="Times New Roman"/>
@@ -22768,7 +22784,7 @@
         </w:rPr>
         <w:t>ần tự</w:t>
       </w:r>
-      <w:bookmarkEnd w:id="51"/>
+      <w:bookmarkEnd w:id="50"/>
     </w:p>
     <w:p>
       <w:pPr>
@@ -22786,7 +22802,7 @@
           <w:szCs w:val="30"/>
         </w:rPr>
       </w:pPr>
-      <w:bookmarkStart w:id="52" w:name="_Toc154182275"/>
+      <w:bookmarkStart w:id="51" w:name="_Toc154182275"/>
       <w:r>
         <w:rPr>
           <w:rFonts w:ascii="Times New Roman" w:hAnsi="Times New Roman" w:cs="Times New Roman"/>
@@ -22805,7 +22821,7 @@
         </w:rPr>
         <w:t>thêm sản phẩm</w:t>
       </w:r>
-      <w:bookmarkEnd w:id="52"/>
+      <w:bookmarkEnd w:id="51"/>
     </w:p>
     <w:p>
       <w:pPr>
@@ -22868,7 +22884,7 @@
           <w:szCs w:val="26"/>
         </w:rPr>
       </w:pPr>
-      <w:bookmarkStart w:id="53" w:name="_Toc154182310"/>
+      <w:bookmarkStart w:id="52" w:name="_Toc154182310"/>
       <w:r>
         <w:rPr>
           <w:rFonts w:ascii="Times New Roman" w:hAnsi="Times New Roman" w:cs="Times New Roman"/>
@@ -22964,7 +22980,7 @@
         </w:rPr>
         <w:t xml:space="preserve"> Sơ đồ tuần tự thêm sản phẩm</w:t>
       </w:r>
-      <w:bookmarkEnd w:id="53"/>
+      <w:bookmarkEnd w:id="52"/>
     </w:p>
     <w:p>
       <w:pPr>
@@ -22976,7 +22992,7 @@
         </w:numPr>
         <w:outlineLvl w:val="2"/>
       </w:pPr>
-      <w:bookmarkStart w:id="54" w:name="_Toc154182276"/>
+      <w:bookmarkStart w:id="53" w:name="_Toc154182276"/>
       <w:r>
         <w:rPr>
           <w:rFonts w:ascii="Times New Roman" w:hAnsi="Times New Roman" w:cs="Times New Roman"/>
@@ -22986,7 +23002,7 @@
         </w:rPr>
         <w:t>Sơ đồ tuần tự xóa sản phẩm</w:t>
       </w:r>
-      <w:bookmarkEnd w:id="54"/>
+      <w:bookmarkEnd w:id="53"/>
     </w:p>
     <w:p>
       <w:pPr>
@@ -23054,7 +23070,7 @@
           <w:u w:val="single"/>
         </w:rPr>
       </w:pPr>
-      <w:bookmarkStart w:id="55" w:name="_Toc154182311"/>
+      <w:bookmarkStart w:id="54" w:name="_Toc154182311"/>
       <w:r>
         <w:rPr>
           <w:rFonts w:ascii="Times New Roman" w:hAnsi="Times New Roman" w:cs="Times New Roman"/>
@@ -23150,7 +23166,7 @@
         </w:rPr>
         <w:t>Sơ đồ tuần tự xóa sản phẩm</w:t>
       </w:r>
-      <w:bookmarkEnd w:id="55"/>
+      <w:bookmarkEnd w:id="54"/>
     </w:p>
     <w:p>
       <w:pPr>
@@ -23169,7 +23185,7 @@
           <w:szCs w:val="28"/>
         </w:rPr>
       </w:pPr>
-      <w:bookmarkStart w:id="56" w:name="_Toc154182277"/>
+      <w:bookmarkStart w:id="55" w:name="_Toc154182277"/>
       <w:r>
         <w:rPr>
           <w:rFonts w:ascii="Times New Roman" w:hAnsi="Times New Roman" w:cs="Times New Roman"/>
@@ -23182,7 +23198,7 @@
         <w:lastRenderedPageBreak/>
         <w:t>Sơ đồ tuần tự cập nhật sản phẩm</w:t>
       </w:r>
-      <w:bookmarkEnd w:id="56"/>
+      <w:bookmarkEnd w:id="55"/>
       <w:r>
         <w:rPr>
           <w:rFonts w:ascii="Times New Roman" w:hAnsi="Times New Roman" w:cs="Times New Roman"/>
@@ -23258,7 +23274,7 @@
           <w:szCs w:val="26"/>
         </w:rPr>
       </w:pPr>
-      <w:bookmarkStart w:id="57" w:name="_Toc154182312"/>
+      <w:bookmarkStart w:id="56" w:name="_Toc154182312"/>
       <w:r>
         <w:rPr>
           <w:rFonts w:ascii="Times New Roman" w:hAnsi="Times New Roman" w:cs="Times New Roman"/>
@@ -23342,7 +23358,7 @@
         </w:rPr>
         <w:t>: Sơ đồ tuần tự cập nhật sản phẩm</w:t>
       </w:r>
-      <w:bookmarkEnd w:id="57"/>
+      <w:bookmarkEnd w:id="56"/>
       <w:r>
         <w:rPr>
           <w:rFonts w:ascii="Times New Roman" w:hAnsi="Times New Roman" w:cs="Times New Roman"/>
@@ -23369,7 +23385,7 @@
           <w:szCs w:val="28"/>
         </w:rPr>
       </w:pPr>
-      <w:bookmarkStart w:id="58" w:name="_Toc154182278"/>
+      <w:bookmarkStart w:id="57" w:name="_Toc154182278"/>
       <w:r>
         <w:rPr>
           <w:rFonts w:ascii="Times New Roman" w:hAnsi="Times New Roman" w:cs="Times New Roman"/>
@@ -23379,7 +23395,7 @@
         </w:rPr>
         <w:t>Sơ đồ tuần tự xóa khách hàng</w:t>
       </w:r>
-      <w:bookmarkEnd w:id="58"/>
+      <w:bookmarkEnd w:id="57"/>
     </w:p>
     <w:p>
       <w:pPr>
@@ -23444,7 +23460,7 @@
           <w:szCs w:val="26"/>
         </w:rPr>
       </w:pPr>
-      <w:bookmarkStart w:id="59" w:name="_Toc154182313"/>
+      <w:bookmarkStart w:id="58" w:name="_Toc154182313"/>
       <w:r>
         <w:rPr>
           <w:rFonts w:ascii="Times New Roman" w:hAnsi="Times New Roman" w:cs="Times New Roman"/>
@@ -23540,7 +23556,7 @@
         </w:rPr>
         <w:t>Sơ đồ tuần tự xóa khách hàng</w:t>
       </w:r>
-      <w:bookmarkEnd w:id="59"/>
+      <w:bookmarkEnd w:id="58"/>
       <w:r>
         <w:rPr>
           <w:rFonts w:ascii="Times New Roman" w:hAnsi="Times New Roman" w:cs="Times New Roman"/>
@@ -23567,7 +23583,7 @@
           <w:szCs w:val="28"/>
         </w:rPr>
       </w:pPr>
-      <w:bookmarkStart w:id="60" w:name="_Toc154182279"/>
+      <w:bookmarkStart w:id="59" w:name="_Toc154182279"/>
       <w:r>
         <w:rPr>
           <w:rFonts w:ascii="Times New Roman" w:hAnsi="Times New Roman" w:cs="Times New Roman"/>
@@ -23578,7 +23594,7 @@
         <w:lastRenderedPageBreak/>
         <w:t>Sơ đồ tuần tự chỉnh sửa thông tin</w:t>
       </w:r>
-      <w:bookmarkEnd w:id="60"/>
+      <w:bookmarkEnd w:id="59"/>
     </w:p>
     <w:p>
       <w:pPr>
@@ -23656,7 +23672,7 @@
           <w:szCs w:val="26"/>
         </w:rPr>
       </w:pPr>
-      <w:bookmarkStart w:id="61" w:name="_Toc154182314"/>
+      <w:bookmarkStart w:id="60" w:name="_Toc154182314"/>
       <w:r>
         <w:rPr>
           <w:rFonts w:ascii="Times New Roman" w:hAnsi="Times New Roman" w:cs="Times New Roman"/>
@@ -23740,7 +23756,7 @@
         </w:rPr>
         <w:t>: Sơ đồ tuần tự chỉnh sửa thông tin</w:t>
       </w:r>
-      <w:bookmarkEnd w:id="61"/>
+      <w:bookmarkEnd w:id="60"/>
     </w:p>
     <w:p>
       <w:pPr>
@@ -23757,7 +23773,7 @@
           <w:szCs w:val="28"/>
         </w:rPr>
       </w:pPr>
-      <w:bookmarkStart w:id="62" w:name="_Toc154182280"/>
+      <w:bookmarkStart w:id="61" w:name="_Toc154182280"/>
       <w:r>
         <w:rPr>
           <w:rFonts w:ascii="Times New Roman" w:hAnsi="Times New Roman" w:cs="Times New Roman"/>
@@ -23776,7 +23792,7 @@
         </w:rPr>
         <w:t xml:space="preserve"> tuần tự thêm danh mục</w:t>
       </w:r>
-      <w:bookmarkEnd w:id="62"/>
+      <w:bookmarkEnd w:id="61"/>
     </w:p>
     <w:p>
       <w:pPr>
@@ -23854,7 +23870,7 @@
           <w:szCs w:val="26"/>
         </w:rPr>
       </w:pPr>
-      <w:bookmarkStart w:id="63" w:name="_Toc154182315"/>
+      <w:bookmarkStart w:id="62" w:name="_Toc154182315"/>
       <w:r>
         <w:rPr>
           <w:rFonts w:ascii="Times New Roman" w:hAnsi="Times New Roman" w:cs="Times New Roman"/>
@@ -23938,7 +23954,7 @@
         </w:rPr>
         <w:t>: Sơ đồ tuần tự thêm danh mục</w:t>
       </w:r>
-      <w:bookmarkEnd w:id="63"/>
+      <w:bookmarkEnd w:id="62"/>
     </w:p>
     <w:p>
       <w:pPr>
@@ -23955,7 +23971,7 @@
           <w:szCs w:val="28"/>
         </w:rPr>
       </w:pPr>
-      <w:bookmarkStart w:id="64" w:name="_Toc154182281"/>
+      <w:bookmarkStart w:id="63" w:name="_Toc154182281"/>
       <w:r>
         <w:rPr>
           <w:rFonts w:ascii="Times New Roman" w:hAnsi="Times New Roman" w:cs="Times New Roman"/>
@@ -23966,7 +23982,7 @@
         <w:lastRenderedPageBreak/>
         <w:t>Sơ đồ tuần tự cập nhật danh mục</w:t>
       </w:r>
-      <w:bookmarkEnd w:id="64"/>
+      <w:bookmarkEnd w:id="63"/>
     </w:p>
     <w:p>
       <w:pPr>
@@ -24034,7 +24050,7 @@
           <w:szCs w:val="26"/>
         </w:rPr>
       </w:pPr>
-      <w:bookmarkStart w:id="65" w:name="_Toc154182316"/>
+      <w:bookmarkStart w:id="64" w:name="_Toc154182316"/>
       <w:r>
         <w:rPr>
           <w:rFonts w:ascii="Times New Roman" w:hAnsi="Times New Roman" w:cs="Times New Roman"/>
@@ -24130,7 +24146,7 @@
         </w:rPr>
         <w:t xml:space="preserve"> Sơ đồ tuần tự cập nhật danh mục</w:t>
       </w:r>
-      <w:bookmarkEnd w:id="65"/>
+      <w:bookmarkEnd w:id="64"/>
     </w:p>
     <w:p>
       <w:pPr>
@@ -24148,7 +24164,7 @@
           <w:szCs w:val="28"/>
         </w:rPr>
       </w:pPr>
-      <w:bookmarkStart w:id="66" w:name="_Toc154182282"/>
+      <w:bookmarkStart w:id="65" w:name="_Toc154182282"/>
       <w:r>
         <w:rPr>
           <w:rFonts w:ascii="Times New Roman" w:hAnsi="Times New Roman" w:cs="Times New Roman"/>
@@ -24159,7 +24175,7 @@
         </w:rPr>
         <w:t>Sơ đồ tuần tự xóa danh mục</w:t>
       </w:r>
-      <w:bookmarkEnd w:id="66"/>
+      <w:bookmarkEnd w:id="65"/>
     </w:p>
     <w:p>
       <w:pPr>
@@ -24226,7 +24242,7 @@
           <w:szCs w:val="26"/>
         </w:rPr>
       </w:pPr>
-      <w:bookmarkStart w:id="67" w:name="_Toc154182317"/>
+      <w:bookmarkStart w:id="66" w:name="_Toc154182317"/>
       <w:r>
         <w:rPr>
           <w:rFonts w:ascii="Times New Roman" w:hAnsi="Times New Roman" w:cs="Times New Roman"/>
@@ -24310,7 +24326,7 @@
         </w:rPr>
         <w:t>: Sơ đồ tuần tự xóa danh mục</w:t>
       </w:r>
-      <w:bookmarkEnd w:id="67"/>
+      <w:bookmarkEnd w:id="66"/>
     </w:p>
     <w:p>
       <w:pPr>
@@ -24328,7 +24344,7 @@
           <w:szCs w:val="28"/>
         </w:rPr>
       </w:pPr>
-      <w:bookmarkStart w:id="68" w:name="_Toc154182283"/>
+      <w:bookmarkStart w:id="67" w:name="_Toc154182283"/>
       <w:r>
         <w:rPr>
           <w:rFonts w:ascii="Times New Roman" w:hAnsi="Times New Roman" w:cs="Times New Roman"/>
@@ -24340,7 +24356,7 @@
         <w:lastRenderedPageBreak/>
         <w:t>Sơ đồ tuần tự xóa giỏ hàng</w:t>
       </w:r>
-      <w:bookmarkEnd w:id="68"/>
+      <w:bookmarkEnd w:id="67"/>
     </w:p>
     <w:p>
       <w:pPr>
@@ -24410,7 +24426,7 @@
           <w:szCs w:val="26"/>
         </w:rPr>
       </w:pPr>
-      <w:bookmarkStart w:id="69" w:name="_Toc154182318"/>
+      <w:bookmarkStart w:id="68" w:name="_Toc154182318"/>
       <w:r>
         <w:rPr>
           <w:rFonts w:ascii="Times New Roman" w:hAnsi="Times New Roman" w:cs="Times New Roman"/>
@@ -24494,7 +24510,7 @@
         </w:rPr>
         <w:t>: Sơ đồ tuần tự xóa giỏ hàng</w:t>
       </w:r>
-      <w:bookmarkEnd w:id="69"/>
+      <w:bookmarkEnd w:id="68"/>
     </w:p>
     <w:p>
       <w:pPr>
@@ -24522,7 +24538,7 @@
         </w:rPr>
         <w:t xml:space="preserve"> </w:t>
       </w:r>
-      <w:bookmarkStart w:id="70" w:name="_Toc154182284"/>
+      <w:bookmarkStart w:id="69" w:name="_Toc154182284"/>
       <w:r>
         <w:rPr>
           <w:rFonts w:ascii="Times New Roman" w:hAnsi="Times New Roman" w:cs="Times New Roman"/>
@@ -24533,7 +24549,7 @@
         </w:rPr>
         <w:t>Sơ đồ tuần tự cập nhật giỏ hàng</w:t>
       </w:r>
-      <w:bookmarkEnd w:id="70"/>
+      <w:bookmarkEnd w:id="69"/>
     </w:p>
     <w:p>
       <w:pPr>
@@ -24606,7 +24622,7 @@
           <w:szCs w:val="26"/>
         </w:rPr>
       </w:pPr>
-      <w:bookmarkStart w:id="71" w:name="_Toc154182319"/>
+      <w:bookmarkStart w:id="70" w:name="_Toc154182319"/>
       <w:r>
         <w:rPr>
           <w:rFonts w:ascii="Times New Roman" w:hAnsi="Times New Roman" w:cs="Times New Roman"/>
@@ -24690,7 +24706,7 @@
         </w:rPr>
         <w:t>: Sơ đồ tuần tự cập nhật giỏ hàng</w:t>
       </w:r>
-      <w:bookmarkEnd w:id="71"/>
+      <w:bookmarkEnd w:id="70"/>
     </w:p>
     <w:p>
       <w:pPr>
@@ -24719,7 +24735,7 @@
         <w:lastRenderedPageBreak/>
         <w:t xml:space="preserve"> </w:t>
       </w:r>
-      <w:bookmarkStart w:id="72" w:name="_Toc154182285"/>
+      <w:bookmarkStart w:id="71" w:name="_Toc154182285"/>
       <w:r>
         <w:rPr>
           <w:rFonts w:ascii="Times New Roman" w:hAnsi="Times New Roman" w:cs="Times New Roman"/>
@@ -24730,7 +24746,7 @@
         </w:rPr>
         <w:t>Sơ đồ tuần tự thêm giỏ hàng</w:t>
       </w:r>
-      <w:bookmarkEnd w:id="72"/>
+      <w:bookmarkEnd w:id="71"/>
     </w:p>
     <w:p>
       <w:pPr>
@@ -24803,7 +24819,7 @@
           <w:szCs w:val="26"/>
         </w:rPr>
       </w:pPr>
-      <w:bookmarkStart w:id="73" w:name="_Toc154182320"/>
+      <w:bookmarkStart w:id="72" w:name="_Toc154182320"/>
       <w:r>
         <w:rPr>
           <w:rFonts w:ascii="Times New Roman" w:hAnsi="Times New Roman" w:cs="Times New Roman"/>
@@ -24887,7 +24903,7 @@
         </w:rPr>
         <w:t>: Sơ đồ tuần tự thêm giỏ hàng</w:t>
       </w:r>
-      <w:bookmarkEnd w:id="73"/>
+      <w:bookmarkEnd w:id="72"/>
     </w:p>
     <w:p>
       <w:pPr>
@@ -24915,7 +24931,7 @@
         </w:rPr>
         <w:t xml:space="preserve"> </w:t>
       </w:r>
-      <w:bookmarkStart w:id="74" w:name="_Toc154182286"/>
+      <w:bookmarkStart w:id="73" w:name="_Toc154182286"/>
       <w:r>
         <w:rPr>
           <w:rFonts w:ascii="Times New Roman" w:hAnsi="Times New Roman" w:cs="Times New Roman"/>
@@ -24926,7 +24942,7 @@
         </w:rPr>
         <w:t>Sơ đồ tuần tự đặt hàng</w:t>
       </w:r>
-      <w:bookmarkEnd w:id="74"/>
+      <w:bookmarkEnd w:id="73"/>
     </w:p>
     <w:p>
       <w:pPr>
@@ -24999,7 +25015,7 @@
           <w:szCs w:val="24"/>
         </w:rPr>
       </w:pPr>
-      <w:bookmarkStart w:id="75" w:name="_Toc154182321"/>
+      <w:bookmarkStart w:id="74" w:name="_Toc154182321"/>
       <w:r>
         <w:rPr>
           <w:rFonts w:ascii="Times New Roman" w:hAnsi="Times New Roman" w:cs="Times New Roman"/>
@@ -25083,7 +25099,7 @@
         </w:rPr>
         <w:t>: Sơ đồ tuần tự đặt hàng</w:t>
       </w:r>
-      <w:bookmarkEnd w:id="75"/>
+      <w:bookmarkEnd w:id="74"/>
     </w:p>
     <w:p>
       <w:pPr>
@@ -25112,7 +25128,7 @@
         <w:lastRenderedPageBreak/>
         <w:t xml:space="preserve"> </w:t>
       </w:r>
-      <w:bookmarkStart w:id="76" w:name="_Toc154182287"/>
+      <w:bookmarkStart w:id="75" w:name="_Toc154182287"/>
       <w:r>
         <w:rPr>
           <w:rFonts w:ascii="Times New Roman" w:hAnsi="Times New Roman" w:cs="Times New Roman"/>
@@ -25123,7 +25139,7 @@
         </w:rPr>
         <w:t>Sơ đồ tuần tự thanh toán</w:t>
       </w:r>
-      <w:bookmarkEnd w:id="76"/>
+      <w:bookmarkEnd w:id="75"/>
     </w:p>
     <w:p>
       <w:pPr>
@@ -25196,7 +25212,7 @@
           <w:szCs w:val="26"/>
         </w:rPr>
       </w:pPr>
-      <w:bookmarkStart w:id="77" w:name="_Toc154182322"/>
+      <w:bookmarkStart w:id="76" w:name="_Toc154182322"/>
       <w:r>
         <w:rPr>
           <w:rFonts w:ascii="Times New Roman" w:hAnsi="Times New Roman" w:cs="Times New Roman"/>
@@ -25280,7 +25296,7 @@
         </w:rPr>
         <w:t>: Sơ đồ tuần tự thanh toán</w:t>
       </w:r>
-      <w:bookmarkEnd w:id="77"/>
+      <w:bookmarkEnd w:id="76"/>
     </w:p>
     <w:p>
       <w:pPr>
@@ -25308,7 +25324,7 @@
         </w:rPr>
         <w:t xml:space="preserve"> </w:t>
       </w:r>
-      <w:bookmarkStart w:id="78" w:name="_Toc154182288"/>
+      <w:bookmarkStart w:id="77" w:name="_Toc154182288"/>
       <w:r>
         <w:rPr>
           <w:rFonts w:ascii="Times New Roman" w:hAnsi="Times New Roman" w:cs="Times New Roman"/>
@@ -25319,7 +25335,7 @@
         </w:rPr>
         <w:t>Sơ đồ tuần tự theo dỗi tình trạng đơn hàng</w:t>
       </w:r>
-      <w:bookmarkEnd w:id="78"/>
+      <w:bookmarkEnd w:id="77"/>
     </w:p>
     <w:p>
       <w:pPr>
@@ -25391,7 +25407,7 @@
           <w:szCs w:val="26"/>
         </w:rPr>
       </w:pPr>
-      <w:bookmarkStart w:id="79" w:name="_Toc154182323"/>
+      <w:bookmarkStart w:id="78" w:name="_Toc154182323"/>
       <w:r>
         <w:rPr>
           <w:rFonts w:ascii="Times New Roman" w:hAnsi="Times New Roman" w:cs="Times New Roman"/>
@@ -25468,7 +25484,7 @@
         </w:rPr>
         <w:t>: Sơ đồ tuần tự theo dỗi tình trạng đơn hàng</w:t>
       </w:r>
-      <w:bookmarkEnd w:id="79"/>
+      <w:bookmarkEnd w:id="78"/>
     </w:p>
     <w:p>
       <w:pPr>
@@ -25497,7 +25513,7 @@
         <w:lastRenderedPageBreak/>
         <w:t xml:space="preserve"> </w:t>
       </w:r>
-      <w:bookmarkStart w:id="80" w:name="_Toc154182289"/>
+      <w:bookmarkStart w:id="79" w:name="_Toc154182289"/>
       <w:r>
         <w:rPr>
           <w:rFonts w:ascii="Times New Roman" w:hAnsi="Times New Roman" w:cs="Times New Roman"/>
@@ -25508,7 +25524,7 @@
         </w:rPr>
         <w:t>Sơ đồ tuần tự thêm đánh giá</w:t>
       </w:r>
-      <w:bookmarkEnd w:id="80"/>
+      <w:bookmarkEnd w:id="79"/>
     </w:p>
     <w:p>
       <w:pPr>
@@ -25580,7 +25596,7 @@
           <w:szCs w:val="26"/>
         </w:rPr>
       </w:pPr>
-      <w:bookmarkStart w:id="81" w:name="_Toc154182324"/>
+      <w:bookmarkStart w:id="80" w:name="_Toc154182324"/>
       <w:r>
         <w:rPr>
           <w:rFonts w:ascii="Times New Roman" w:hAnsi="Times New Roman" w:cs="Times New Roman"/>
@@ -25664,7 +25680,7 @@
         </w:rPr>
         <w:t>: Sơ đồ tuần tự đánh giá sản phẩm</w:t>
       </w:r>
-      <w:bookmarkEnd w:id="81"/>
+      <w:bookmarkEnd w:id="80"/>
     </w:p>
     <w:p>
       <w:pPr>
@@ -25692,7 +25708,7 @@
         </w:rPr>
         <w:t xml:space="preserve"> </w:t>
       </w:r>
-      <w:bookmarkStart w:id="82" w:name="_Toc154182290"/>
+      <w:bookmarkStart w:id="81" w:name="_Toc154182290"/>
       <w:r>
         <w:rPr>
           <w:rFonts w:ascii="Times New Roman" w:hAnsi="Times New Roman" w:cs="Times New Roman"/>
@@ -25703,7 +25719,7 @@
         </w:rPr>
         <w:t>Sơ đồ tuần tự xóa đánh giá</w:t>
       </w:r>
-      <w:bookmarkEnd w:id="82"/>
+      <w:bookmarkEnd w:id="81"/>
     </w:p>
     <w:p>
       <w:pPr>
@@ -25775,7 +25791,7 @@
           <w:szCs w:val="26"/>
         </w:rPr>
       </w:pPr>
-      <w:bookmarkStart w:id="83" w:name="_Toc154182325"/>
+      <w:bookmarkStart w:id="82" w:name="_Toc154182325"/>
       <w:r>
         <w:rPr>
           <w:rFonts w:ascii="Times New Roman" w:hAnsi="Times New Roman" w:cs="Times New Roman"/>
@@ -25859,7 +25875,7 @@
         </w:rPr>
         <w:t>: Sơ đồ tuần tự xóa đánh giá</w:t>
       </w:r>
-      <w:bookmarkEnd w:id="83"/>
+      <w:bookmarkEnd w:id="82"/>
     </w:p>
     <w:p>
       <w:pPr>
@@ -25886,7 +25902,7 @@
         <w:lastRenderedPageBreak/>
         <w:t xml:space="preserve"> </w:t>
       </w:r>
-      <w:bookmarkStart w:id="84" w:name="_Toc154182291"/>
+      <w:bookmarkStart w:id="83" w:name="_Toc154182291"/>
       <w:r>
         <w:rPr>
           <w:rFonts w:ascii="Times New Roman" w:hAnsi="Times New Roman" w:cs="Times New Roman"/>
@@ -25896,7 +25912,7 @@
         </w:rPr>
         <w:t>Sơ đồ tuần tự đăng nhập</w:t>
       </w:r>
-      <w:bookmarkEnd w:id="84"/>
+      <w:bookmarkEnd w:id="83"/>
     </w:p>
     <w:p>
       <w:pPr>
@@ -25967,7 +25983,7 @@
           <w:szCs w:val="26"/>
         </w:rPr>
       </w:pPr>
-      <w:bookmarkStart w:id="85" w:name="_Toc154182326"/>
+      <w:bookmarkStart w:id="84" w:name="_Toc154182326"/>
       <w:r>
         <w:rPr>
           <w:rFonts w:ascii="Times New Roman" w:hAnsi="Times New Roman" w:cs="Times New Roman"/>
@@ -26051,7 +26067,7 @@
         </w:rPr>
         <w:t>: Sơ đồ tuần tự đăng nhập</w:t>
       </w:r>
-      <w:bookmarkEnd w:id="85"/>
+      <w:bookmarkEnd w:id="84"/>
     </w:p>
     <w:p>
       <w:pPr>
@@ -26077,7 +26093,7 @@
         </w:rPr>
         <w:t xml:space="preserve"> </w:t>
       </w:r>
-      <w:bookmarkStart w:id="86" w:name="_Toc154182292"/>
+      <w:bookmarkStart w:id="85" w:name="_Toc154182292"/>
       <w:r>
         <w:rPr>
           <w:rFonts w:ascii="Times New Roman" w:hAnsi="Times New Roman" w:cs="Times New Roman"/>
@@ -26087,7 +26103,7 @@
         </w:rPr>
         <w:t>Sơ đồ tuần tự đăng ký</w:t>
       </w:r>
-      <w:bookmarkEnd w:id="86"/>
+      <w:bookmarkEnd w:id="85"/>
     </w:p>
     <w:p>
       <w:r>
@@ -26152,7 +26168,7 @@
           <w:szCs w:val="26"/>
         </w:rPr>
       </w:pPr>
-      <w:bookmarkStart w:id="87" w:name="_Toc154182327"/>
+      <w:bookmarkStart w:id="86" w:name="_Toc154182327"/>
       <w:r>
         <w:rPr>
           <w:rFonts w:ascii="Times New Roman" w:hAnsi="Times New Roman" w:cs="Times New Roman"/>
@@ -26236,7 +26252,7 @@
         </w:rPr>
         <w:t>: Sơ đồ tuần tự đăng ký</w:t>
       </w:r>
-      <w:bookmarkEnd w:id="87"/>
+      <w:bookmarkEnd w:id="86"/>
     </w:p>
     <w:p>
       <w:pPr>
@@ -26264,7 +26280,7 @@
         <w:lastRenderedPageBreak/>
         <w:t xml:space="preserve"> </w:t>
       </w:r>
-      <w:bookmarkStart w:id="88" w:name="_Toc154182293"/>
+      <w:bookmarkStart w:id="87" w:name="_Toc154182293"/>
       <w:r>
         <w:rPr>
           <w:rFonts w:ascii="Times New Roman" w:hAnsi="Times New Roman" w:cs="Times New Roman"/>
@@ -26275,7 +26291,7 @@
         </w:rPr>
         <w:t>Sơ đồ hoạt động</w:t>
       </w:r>
-      <w:bookmarkEnd w:id="88"/>
+      <w:bookmarkEnd w:id="87"/>
     </w:p>
     <w:p>
       <w:pPr>
@@ -26292,7 +26308,7 @@
           <w:szCs w:val="28"/>
         </w:rPr>
       </w:pPr>
-      <w:bookmarkStart w:id="89" w:name="_Toc154182294"/>
+      <w:bookmarkStart w:id="88" w:name="_Toc154182294"/>
       <w:r>
         <w:rPr>
           <w:rFonts w:ascii="Times New Roman" w:hAnsi="Times New Roman" w:cs="Times New Roman"/>
@@ -26302,7 +26318,7 @@
         </w:rPr>
         <w:t>Sơ đồ hoạt động quản lý bán hàng</w:t>
       </w:r>
-      <w:bookmarkEnd w:id="89"/>
+      <w:bookmarkEnd w:id="88"/>
     </w:p>
     <w:p>
       <w:pPr>
@@ -26370,7 +26386,7 @@
           <w:szCs w:val="26"/>
         </w:rPr>
       </w:pPr>
-      <w:bookmarkStart w:id="90" w:name="_Toc154182328"/>
+      <w:bookmarkStart w:id="89" w:name="_Toc154182328"/>
       <w:r>
         <w:rPr>
           <w:rFonts w:ascii="Times New Roman" w:hAnsi="Times New Roman" w:cs="Times New Roman"/>
@@ -26454,7 +26470,7 @@
         </w:rPr>
         <w:t>: Sơ đồ hoạt động quản lý bán hàng</w:t>
       </w:r>
-      <w:bookmarkEnd w:id="90"/>
+      <w:bookmarkEnd w:id="89"/>
     </w:p>
     <w:p>
       <w:pPr>
@@ -26480,7 +26496,7 @@
         </w:rPr>
         <w:t xml:space="preserve">  </w:t>
       </w:r>
-      <w:bookmarkStart w:id="91" w:name="_Toc154182295"/>
+      <w:bookmarkStart w:id="90" w:name="_Toc154182295"/>
       <w:r>
         <w:rPr>
           <w:rFonts w:ascii="Times New Roman" w:hAnsi="Times New Roman" w:cs="Times New Roman"/>
@@ -26490,7 +26506,7 @@
         </w:rPr>
         <w:t>Sơ đồ hoạt động quản lý tài khoản</w:t>
       </w:r>
-      <w:bookmarkEnd w:id="91"/>
+      <w:bookmarkEnd w:id="90"/>
     </w:p>
     <w:p>
       <w:pPr>
@@ -26560,7 +26576,7 @@
           <w:szCs w:val="26"/>
         </w:rPr>
       </w:pPr>
-      <w:bookmarkStart w:id="92" w:name="_Toc154182329"/>
+      <w:bookmarkStart w:id="91" w:name="_Toc154182329"/>
       <w:r>
         <w:rPr>
           <w:rFonts w:ascii="Times New Roman" w:hAnsi="Times New Roman" w:cs="Times New Roman"/>
@@ -26644,7 +26660,7 @@
         </w:rPr>
         <w:t>: Sơ đồ hoạt động quản lý tài khoản</w:t>
       </w:r>
-      <w:bookmarkEnd w:id="92"/>
+      <w:bookmarkEnd w:id="91"/>
     </w:p>
     <w:p>
       <w:pPr>
@@ -26661,7 +26677,7 @@
           <w:szCs w:val="28"/>
         </w:rPr>
       </w:pPr>
-      <w:bookmarkStart w:id="93" w:name="_Toc154182296"/>
+      <w:bookmarkStart w:id="92" w:name="_Toc154182296"/>
       <w:r>
         <w:rPr>
           <w:rFonts w:ascii="Times New Roman" w:hAnsi="Times New Roman" w:cs="Times New Roman"/>
@@ -26671,7 +26687,7 @@
         </w:rPr>
         <w:t>Sơ đồ hoạt động quản lý danh mục</w:t>
       </w:r>
-      <w:bookmarkEnd w:id="93"/>
+      <w:bookmarkEnd w:id="92"/>
     </w:p>
     <w:p>
       <w:pPr>
@@ -26785,7 +26801,7 @@
           <w:szCs w:val="28"/>
         </w:rPr>
       </w:pPr>
-      <w:bookmarkStart w:id="94" w:name="_Toc154182297"/>
+      <w:bookmarkStart w:id="93" w:name="_Toc154182297"/>
       <w:r>
         <w:rPr>
           <w:rFonts w:ascii="Times New Roman" w:hAnsi="Times New Roman" w:cs="Times New Roman"/>
@@ -26795,7 +26811,7 @@
         </w:rPr>
         <w:t>Sơ đồ hoạt động quản lý giỏ hàng</w:t>
       </w:r>
-      <w:bookmarkEnd w:id="94"/>
+      <w:bookmarkEnd w:id="93"/>
     </w:p>
     <w:p>
       <w:pPr>
@@ -26807,6 +26823,7 @@
         <w:rPr>
           <w:rFonts w:ascii="Times New Roman" w:hAnsi="Times New Roman" w:cs="Times New Roman"/>
           <w:b/>
+          <w:noProof/>
           <w:sz w:val="28"/>
           <w:szCs w:val="28"/>
         </w:rPr>
@@ -26864,7 +26881,7 @@
           <w:szCs w:val="26"/>
         </w:rPr>
       </w:pPr>
-      <w:bookmarkStart w:id="95" w:name="_Toc154182330"/>
+      <w:bookmarkStart w:id="94" w:name="_Toc154182330"/>
       <w:r>
         <w:rPr>
           <w:rFonts w:ascii="Times New Roman" w:hAnsi="Times New Roman" w:cs="Times New Roman"/>
@@ -26948,7 +26965,7 @@
         </w:rPr>
         <w:t>: Sơ đồ hoạt động quản lý giỏ hàng</w:t>
       </w:r>
-      <w:bookmarkEnd w:id="95"/>
+      <w:bookmarkEnd w:id="94"/>
     </w:p>
     <w:p>
       <w:pPr>
@@ -26965,7 +26982,7 @@
           <w:szCs w:val="28"/>
         </w:rPr>
       </w:pPr>
-      <w:bookmarkStart w:id="96" w:name="_Toc154182298"/>
+      <w:bookmarkStart w:id="95" w:name="_Toc154182298"/>
       <w:r>
         <w:rPr>
           <w:rFonts w:ascii="Times New Roman" w:hAnsi="Times New Roman" w:cs="Times New Roman"/>
@@ -26975,7 +26992,7 @@
         </w:rPr>
         <w:t>Sơ đồ hoạt động quản lý đơn hàng</w:t>
       </w:r>
-      <w:bookmarkEnd w:id="96"/>
+      <w:bookmarkEnd w:id="95"/>
     </w:p>
     <w:p>
       <w:pPr>
@@ -26985,6 +27002,7 @@
         <w:rPr>
           <w:rFonts w:ascii="Times New Roman" w:hAnsi="Times New Roman" w:cs="Times New Roman"/>
           <w:b/>
+          <w:noProof/>
           <w:sz w:val="28"/>
           <w:szCs w:val="28"/>
         </w:rPr>
@@ -27042,7 +27060,7 @@
           <w:szCs w:val="26"/>
         </w:rPr>
       </w:pPr>
-      <w:bookmarkStart w:id="97" w:name="_Toc154182331"/>
+      <w:bookmarkStart w:id="96" w:name="_Toc154182331"/>
       <w:r>
         <w:rPr>
           <w:rFonts w:ascii="Times New Roman" w:hAnsi="Times New Roman" w:cs="Times New Roman"/>
@@ -27126,7 +27144,7 @@
         </w:rPr>
         <w:t>: Sơ đồ hoạt động quản lý đơn hàng</w:t>
       </w:r>
-      <w:bookmarkEnd w:id="97"/>
+      <w:bookmarkEnd w:id="96"/>
     </w:p>
     <w:p>
       <w:pPr>
@@ -27143,7 +27161,7 @@
           <w:szCs w:val="28"/>
         </w:rPr>
       </w:pPr>
-      <w:bookmarkStart w:id="98" w:name="_Toc154182299"/>
+      <w:bookmarkStart w:id="97" w:name="_Toc154182299"/>
       <w:r>
         <w:rPr>
           <w:rFonts w:ascii="Times New Roman" w:hAnsi="Times New Roman" w:cs="Times New Roman"/>
@@ -27153,7 +27171,7 @@
         </w:rPr>
         <w:t>Sơ đồ hoạt động quản lý đánh giá đơn hàng</w:t>
       </w:r>
-      <w:bookmarkEnd w:id="98"/>
+      <w:bookmarkEnd w:id="97"/>
     </w:p>
     <w:p>
       <w:pPr>
@@ -27163,6 +27181,7 @@
         <w:rPr>
           <w:rFonts w:ascii="Times New Roman" w:hAnsi="Times New Roman" w:cs="Times New Roman"/>
           <w:b/>
+          <w:noProof/>
           <w:sz w:val="28"/>
           <w:szCs w:val="28"/>
         </w:rPr>
@@ -27220,7 +27239,7 @@
           <w:szCs w:val="26"/>
         </w:rPr>
       </w:pPr>
-      <w:bookmarkStart w:id="99" w:name="_Toc154182332"/>
+      <w:bookmarkStart w:id="98" w:name="_Toc154182332"/>
       <w:r>
         <w:rPr>
           <w:rFonts w:ascii="Times New Roman" w:hAnsi="Times New Roman" w:cs="Times New Roman"/>
@@ -27304,7 +27323,7 @@
         </w:rPr>
         <w:t>: Sơ đồ hoạt động thêm đánh giá</w:t>
       </w:r>
-      <w:bookmarkEnd w:id="99"/>
+      <w:bookmarkEnd w:id="98"/>
     </w:p>
     <w:p/>
     <w:p/>
@@ -27314,6 +27333,9 @@
         <w:keepNext/>
       </w:pPr>
       <w:r>
+        <w:rPr>
+          <w:noProof/>
+        </w:rPr>
         <w:lastRenderedPageBreak/>
         <w:drawing>
           <wp:inline distT="0" distB="0" distL="0" distR="0" wp14:anchorId="706768A7" wp14:editId="4A26AF53">
@@ -27371,7 +27393,7 @@
           <w:u w:val="single"/>
         </w:rPr>
       </w:pPr>
-      <w:bookmarkStart w:id="100" w:name="_Toc154182333"/>
+      <w:bookmarkStart w:id="99" w:name="_Toc154182333"/>
       <w:r>
         <w:rPr>
           <w:rFonts w:ascii="Times New Roman" w:hAnsi="Times New Roman" w:cs="Times New Roman"/>
@@ -27455,7 +27477,7 @@
         </w:rPr>
         <w:t>: Sơ đồ hoạt động xóa đánh giá</w:t>
       </w:r>
-      <w:bookmarkEnd w:id="100"/>
+      <w:bookmarkEnd w:id="99"/>
     </w:p>
     <w:p>
       <w:pPr>
@@ -27472,7 +27494,7 @@
           <w:szCs w:val="28"/>
         </w:rPr>
       </w:pPr>
-      <w:bookmarkStart w:id="101" w:name="_Toc154182300"/>
+      <w:bookmarkStart w:id="100" w:name="_Toc154182300"/>
       <w:r>
         <w:rPr>
           <w:rFonts w:ascii="Times New Roman" w:hAnsi="Times New Roman" w:cs="Times New Roman"/>
@@ -27482,7 +27504,7 @@
         </w:rPr>
         <w:t>Sơ đồ hoạt động đăng nhập</w:t>
       </w:r>
-      <w:bookmarkEnd w:id="101"/>
+      <w:bookmarkEnd w:id="100"/>
     </w:p>
     <w:p>
       <w:pPr>
@@ -27549,7 +27571,7 @@
           <w:szCs w:val="26"/>
         </w:rPr>
       </w:pPr>
-      <w:bookmarkStart w:id="102" w:name="_Toc154182334"/>
+      <w:bookmarkStart w:id="101" w:name="_Toc154182334"/>
       <w:r>
         <w:rPr>
           <w:rFonts w:ascii="Times New Roman" w:hAnsi="Times New Roman" w:cs="Times New Roman"/>
@@ -27633,20 +27655,1468 @@
         </w:rPr>
         <w:t>: Sơ đồ hoạt động đăng nhập</w:t>
       </w:r>
+      <w:bookmarkEnd w:id="101"/>
+    </w:p>
+    <w:p>
+      <w:pPr>
+        <w:rPr>
+          <w:rFonts w:ascii="Times New Roman" w:hAnsi="Times New Roman" w:cs="Times New Roman"/>
+          <w:iCs/>
+          <w:sz w:val="26"/>
+          <w:szCs w:val="26"/>
+        </w:rPr>
+      </w:pPr>
+      <w:r>
+        <w:rPr>
+          <w:rFonts w:ascii="Times New Roman" w:hAnsi="Times New Roman" w:cs="Times New Roman"/>
+          <w:iCs/>
+          <w:sz w:val="26"/>
+          <w:szCs w:val="26"/>
+        </w:rPr>
+        <w:br w:type="page"/>
+      </w:r>
+    </w:p>
+    <w:p>
+      <w:pPr>
+        <w:pStyle w:val="Heading1"/>
+        <w:rPr>
+          <w:rFonts w:ascii="Times New Roman" w:hAnsi="Times New Roman" w:cs="Times New Roman"/>
+          <w:b/>
+          <w:iCs/>
+          <w:color w:val="auto"/>
+          <w:sz w:val="48"/>
+          <w:szCs w:val="48"/>
+        </w:rPr>
+      </w:pPr>
+      <w:r>
+        <w:rPr>
+          <w:rFonts w:ascii="Times New Roman" w:hAnsi="Times New Roman" w:cs="Times New Roman"/>
+          <w:b/>
+          <w:iCs/>
+          <w:color w:val="auto"/>
+          <w:sz w:val="48"/>
+          <w:szCs w:val="48"/>
+        </w:rPr>
+        <w:lastRenderedPageBreak/>
+        <w:t>Chương 4: THÀNH PHẦN GIAO DIỆN</w:t>
+      </w:r>
+    </w:p>
+    <w:p>
+      <w:pPr>
+        <w:pStyle w:val="ListParagraph"/>
+        <w:numPr>
+          <w:ilvl w:val="1"/>
+          <w:numId w:val="28"/>
+        </w:numPr>
+        <w:outlineLvl w:val="1"/>
+        <w:rPr>
+          <w:rFonts w:ascii="Times New Roman" w:hAnsi="Times New Roman" w:cs="Times New Roman"/>
+          <w:b/>
+          <w:sz w:val="30"/>
+          <w:szCs w:val="30"/>
+        </w:rPr>
+      </w:pPr>
+      <w:r>
+        <w:rPr>
+          <w:rFonts w:ascii="Times New Roman" w:hAnsi="Times New Roman" w:cs="Times New Roman"/>
+          <w:b/>
+          <w:sz w:val="30"/>
+          <w:szCs w:val="30"/>
+        </w:rPr>
+        <w:t>Màn hình chính khách hàng</w:t>
+      </w:r>
+    </w:p>
+    <w:p>
+      <w:pPr>
+        <w:pStyle w:val="ListParagraph"/>
+        <w:keepNext/>
+        <w:ind w:left="0" w:firstLine="270"/>
+      </w:pPr>
+      <w:r>
+        <w:rPr>
+          <w:rFonts w:ascii="Times New Roman" w:hAnsi="Times New Roman" w:cs="Times New Roman"/>
+          <w:b/>
+          <w:sz w:val="30"/>
+          <w:szCs w:val="30"/>
+        </w:rPr>
+        <w:drawing>
+          <wp:inline distT="0" distB="0" distL="0" distR="0" wp14:anchorId="62D9A7E2" wp14:editId="530A7885">
+            <wp:extent cx="5972175" cy="6480175"/>
+            <wp:effectExtent l="0" t="0" r="9525" b="0"/>
+            <wp:docPr id="26" name="Picture 26"/>
+            <wp:cNvGraphicFramePr>
+              <a:graphicFrameLocks xmlns:a="http://schemas.openxmlformats.org/drawingml/2006/main" noChangeAspect="1"/>
+            </wp:cNvGraphicFramePr>
+            <a:graphic xmlns:a="http://schemas.openxmlformats.org/drawingml/2006/main">
+              <a:graphicData uri="http://schemas.openxmlformats.org/drawingml/2006/picture">
+                <pic:pic xmlns:pic="http://schemas.openxmlformats.org/drawingml/2006/picture">
+                  <pic:nvPicPr>
+                    <pic:cNvPr id="1" name=""/>
+                    <pic:cNvPicPr/>
+                  </pic:nvPicPr>
+                  <pic:blipFill>
+                    <a:blip r:embed="rId51"/>
+                    <a:stretch>
+                      <a:fillRect/>
+                    </a:stretch>
+                  </pic:blipFill>
+                  <pic:spPr>
+                    <a:xfrm>
+                      <a:off x="0" y="0"/>
+                      <a:ext cx="5972175" cy="6480175"/>
+                    </a:xfrm>
+                    <a:prstGeom prst="rect">
+                      <a:avLst/>
+                    </a:prstGeom>
+                  </pic:spPr>
+                </pic:pic>
+              </a:graphicData>
+            </a:graphic>
+          </wp:inline>
+        </w:drawing>
+      </w:r>
+    </w:p>
+    <w:p>
+      <w:pPr>
+        <w:pStyle w:val="Caption"/>
+        <w:jc w:val="center"/>
+        <w:rPr>
+          <w:rFonts w:ascii="Times New Roman" w:hAnsi="Times New Roman" w:cs="Times New Roman"/>
+          <w:i w:val="0"/>
+          <w:color w:val="auto"/>
+          <w:sz w:val="26"/>
+          <w:szCs w:val="26"/>
+        </w:rPr>
+      </w:pPr>
+      <w:r>
+        <w:rPr>
+          <w:rFonts w:ascii="Times New Roman" w:hAnsi="Times New Roman" w:cs="Times New Roman"/>
+          <w:b/>
+          <w:i w:val="0"/>
+          <w:color w:val="auto"/>
+          <w:sz w:val="26"/>
+          <w:szCs w:val="26"/>
+          <w:u w:val="single"/>
+        </w:rPr>
+        <w:t xml:space="preserve">Hình 4- </w:t>
+      </w:r>
+      <w:r>
+        <w:rPr>
+          <w:rFonts w:ascii="Times New Roman" w:hAnsi="Times New Roman" w:cs="Times New Roman"/>
+          <w:b/>
+          <w:i w:val="0"/>
+          <w:color w:val="auto"/>
+          <w:sz w:val="26"/>
+          <w:szCs w:val="26"/>
+          <w:u w:val="single"/>
+        </w:rPr>
+        <w:fldChar w:fldCharType="begin"/>
+      </w:r>
+      <w:r>
+        <w:rPr>
+          <w:rFonts w:ascii="Times New Roman" w:hAnsi="Times New Roman" w:cs="Times New Roman"/>
+          <w:b/>
+          <w:i w:val="0"/>
+          <w:color w:val="auto"/>
+          <w:sz w:val="26"/>
+          <w:szCs w:val="26"/>
+          <w:u w:val="single"/>
+        </w:rPr>
+        <w:instrText xml:space="preserve"> SEQ Hình_4- \* ARABIC </w:instrText>
+      </w:r>
+      <w:r>
+        <w:rPr>
+          <w:rFonts w:ascii="Times New Roman" w:hAnsi="Times New Roman" w:cs="Times New Roman"/>
+          <w:b/>
+          <w:i w:val="0"/>
+          <w:color w:val="auto"/>
+          <w:sz w:val="26"/>
+          <w:szCs w:val="26"/>
+          <w:u w:val="single"/>
+        </w:rPr>
+        <w:fldChar w:fldCharType="separate"/>
+      </w:r>
+      <w:r>
+        <w:rPr>
+          <w:rFonts w:ascii="Times New Roman" w:hAnsi="Times New Roman" w:cs="Times New Roman"/>
+          <w:b/>
+          <w:i w:val="0"/>
+          <w:noProof/>
+          <w:color w:val="auto"/>
+          <w:sz w:val="26"/>
+          <w:szCs w:val="26"/>
+          <w:u w:val="single"/>
+        </w:rPr>
+        <w:t>1</w:t>
+      </w:r>
+      <w:r>
+        <w:rPr>
+          <w:rFonts w:ascii="Times New Roman" w:hAnsi="Times New Roman" w:cs="Times New Roman"/>
+          <w:b/>
+          <w:i w:val="0"/>
+          <w:color w:val="auto"/>
+          <w:sz w:val="26"/>
+          <w:szCs w:val="26"/>
+          <w:u w:val="single"/>
+        </w:rPr>
+        <w:fldChar w:fldCharType="end"/>
+      </w:r>
+      <w:r>
+        <w:rPr>
+          <w:rFonts w:ascii="Times New Roman" w:hAnsi="Times New Roman" w:cs="Times New Roman"/>
+          <w:i w:val="0"/>
+          <w:color w:val="auto"/>
+          <w:sz w:val="26"/>
+          <w:szCs w:val="26"/>
+        </w:rPr>
+        <w:t>: Màn hình trang chủ</w:t>
+      </w:r>
+    </w:p>
+    <w:p/>
+    <w:p/>
+    <w:p>
+      <w:pPr>
+        <w:keepNext/>
+      </w:pPr>
+      <w:r>
+        <w:lastRenderedPageBreak/>
+        <w:drawing>
+          <wp:inline distT="0" distB="0" distL="0" distR="0" wp14:anchorId="0FE7428D" wp14:editId="35F0CA95">
+            <wp:extent cx="5706271" cy="6725589"/>
+            <wp:effectExtent l="0" t="0" r="8890" b="0"/>
+            <wp:docPr id="34" name="Picture 34"/>
+            <wp:cNvGraphicFramePr>
+              <a:graphicFrameLocks xmlns:a="http://schemas.openxmlformats.org/drawingml/2006/main" noChangeAspect="1"/>
+            </wp:cNvGraphicFramePr>
+            <a:graphic xmlns:a="http://schemas.openxmlformats.org/drawingml/2006/main">
+              <a:graphicData uri="http://schemas.openxmlformats.org/drawingml/2006/picture">
+                <pic:pic xmlns:pic="http://schemas.openxmlformats.org/drawingml/2006/picture">
+                  <pic:nvPicPr>
+                    <pic:cNvPr id="1" name=""/>
+                    <pic:cNvPicPr/>
+                  </pic:nvPicPr>
+                  <pic:blipFill>
+                    <a:blip r:embed="rId52"/>
+                    <a:stretch>
+                      <a:fillRect/>
+                    </a:stretch>
+                  </pic:blipFill>
+                  <pic:spPr>
+                    <a:xfrm>
+                      <a:off x="0" y="0"/>
+                      <a:ext cx="5706271" cy="6725589"/>
+                    </a:xfrm>
+                    <a:prstGeom prst="rect">
+                      <a:avLst/>
+                    </a:prstGeom>
+                  </pic:spPr>
+                </pic:pic>
+              </a:graphicData>
+            </a:graphic>
+          </wp:inline>
+        </w:drawing>
+      </w:r>
+    </w:p>
+    <w:p>
+      <w:pPr>
+        <w:pStyle w:val="Caption"/>
+        <w:jc w:val="center"/>
+        <w:rPr>
+          <w:rFonts w:ascii="Times New Roman" w:hAnsi="Times New Roman" w:cs="Times New Roman"/>
+          <w:i w:val="0"/>
+          <w:color w:val="auto"/>
+          <w:sz w:val="26"/>
+          <w:szCs w:val="26"/>
+        </w:rPr>
+      </w:pPr>
+      <w:r>
+        <w:rPr>
+          <w:rFonts w:ascii="Times New Roman" w:hAnsi="Times New Roman" w:cs="Times New Roman"/>
+          <w:b/>
+          <w:i w:val="0"/>
+          <w:color w:val="auto"/>
+          <w:sz w:val="26"/>
+          <w:szCs w:val="26"/>
+          <w:u w:val="single"/>
+        </w:rPr>
+        <w:t xml:space="preserve">Hình 4- </w:t>
+      </w:r>
+      <w:r>
+        <w:rPr>
+          <w:rFonts w:ascii="Times New Roman" w:hAnsi="Times New Roman" w:cs="Times New Roman"/>
+          <w:b/>
+          <w:i w:val="0"/>
+          <w:color w:val="auto"/>
+          <w:sz w:val="26"/>
+          <w:szCs w:val="26"/>
+          <w:u w:val="single"/>
+        </w:rPr>
+        <w:fldChar w:fldCharType="begin"/>
+      </w:r>
+      <w:r>
+        <w:rPr>
+          <w:rFonts w:ascii="Times New Roman" w:hAnsi="Times New Roman" w:cs="Times New Roman"/>
+          <w:b/>
+          <w:i w:val="0"/>
+          <w:color w:val="auto"/>
+          <w:sz w:val="26"/>
+          <w:szCs w:val="26"/>
+          <w:u w:val="single"/>
+        </w:rPr>
+        <w:instrText xml:space="preserve"> SEQ Hình_4- \* ARABIC </w:instrText>
+      </w:r>
+      <w:r>
+        <w:rPr>
+          <w:rFonts w:ascii="Times New Roman" w:hAnsi="Times New Roman" w:cs="Times New Roman"/>
+          <w:b/>
+          <w:i w:val="0"/>
+          <w:color w:val="auto"/>
+          <w:sz w:val="26"/>
+          <w:szCs w:val="26"/>
+          <w:u w:val="single"/>
+        </w:rPr>
+        <w:fldChar w:fldCharType="separate"/>
+      </w:r>
+      <w:r>
+        <w:rPr>
+          <w:rFonts w:ascii="Times New Roman" w:hAnsi="Times New Roman" w:cs="Times New Roman"/>
+          <w:b/>
+          <w:i w:val="0"/>
+          <w:noProof/>
+          <w:color w:val="auto"/>
+          <w:sz w:val="26"/>
+          <w:szCs w:val="26"/>
+          <w:u w:val="single"/>
+        </w:rPr>
+        <w:t>2</w:t>
+      </w:r>
+      <w:r>
+        <w:rPr>
+          <w:rFonts w:ascii="Times New Roman" w:hAnsi="Times New Roman" w:cs="Times New Roman"/>
+          <w:b/>
+          <w:i w:val="0"/>
+          <w:color w:val="auto"/>
+          <w:sz w:val="26"/>
+          <w:szCs w:val="26"/>
+          <w:u w:val="single"/>
+        </w:rPr>
+        <w:fldChar w:fldCharType="end"/>
+      </w:r>
+      <w:r>
+        <w:rPr>
+          <w:rFonts w:ascii="Times New Roman" w:hAnsi="Times New Roman" w:cs="Times New Roman"/>
+          <w:i w:val="0"/>
+          <w:color w:val="auto"/>
+          <w:sz w:val="26"/>
+          <w:szCs w:val="26"/>
+        </w:rPr>
+        <w:t>: Màn hình chi tiết sản phẩm</w:t>
+      </w:r>
+    </w:p>
+    <w:p>
+      <w:r>
+        <w:br/>
+      </w:r>
+    </w:p>
+    <w:p>
+      <w:r>
+        <w:br w:type="page"/>
+      </w:r>
+    </w:p>
+    <w:p>
+      <w:pPr>
+        <w:keepNext/>
+        <w:jc w:val="center"/>
+      </w:pPr>
+      <w:r>
+        <w:lastRenderedPageBreak/>
+        <w:drawing>
+          <wp:inline distT="0" distB="0" distL="0" distR="0" wp14:anchorId="771EA4EF" wp14:editId="67F6A3CE">
+            <wp:extent cx="4094231" cy="3657600"/>
+            <wp:effectExtent l="0" t="0" r="1905" b="0"/>
+            <wp:docPr id="39" name="Picture 39"/>
+            <wp:cNvGraphicFramePr>
+              <a:graphicFrameLocks xmlns:a="http://schemas.openxmlformats.org/drawingml/2006/main" noChangeAspect="1"/>
+            </wp:cNvGraphicFramePr>
+            <a:graphic xmlns:a="http://schemas.openxmlformats.org/drawingml/2006/main">
+              <a:graphicData uri="http://schemas.openxmlformats.org/drawingml/2006/picture">
+                <pic:pic xmlns:pic="http://schemas.openxmlformats.org/drawingml/2006/picture">
+                  <pic:nvPicPr>
+                    <pic:cNvPr id="1" name=""/>
+                    <pic:cNvPicPr/>
+                  </pic:nvPicPr>
+                  <pic:blipFill>
+                    <a:blip r:embed="rId53"/>
+                    <a:stretch>
+                      <a:fillRect/>
+                    </a:stretch>
+                  </pic:blipFill>
+                  <pic:spPr>
+                    <a:xfrm>
+                      <a:off x="0" y="0"/>
+                      <a:ext cx="4128033" cy="3687797"/>
+                    </a:xfrm>
+                    <a:prstGeom prst="rect">
+                      <a:avLst/>
+                    </a:prstGeom>
+                  </pic:spPr>
+                </pic:pic>
+              </a:graphicData>
+            </a:graphic>
+          </wp:inline>
+        </w:drawing>
+      </w:r>
+    </w:p>
+    <w:p>
+      <w:pPr>
+        <w:pStyle w:val="Caption"/>
+        <w:jc w:val="center"/>
+        <w:rPr>
+          <w:rFonts w:ascii="Times New Roman" w:hAnsi="Times New Roman" w:cs="Times New Roman"/>
+          <w:i w:val="0"/>
+          <w:color w:val="auto"/>
+          <w:sz w:val="26"/>
+          <w:szCs w:val="26"/>
+        </w:rPr>
+      </w:pPr>
+      <w:r>
+        <w:rPr>
+          <w:rFonts w:ascii="Times New Roman" w:hAnsi="Times New Roman" w:cs="Times New Roman"/>
+          <w:b/>
+          <w:i w:val="0"/>
+          <w:color w:val="auto"/>
+          <w:sz w:val="26"/>
+          <w:szCs w:val="26"/>
+          <w:u w:val="single"/>
+        </w:rPr>
+        <w:t xml:space="preserve">Hình 4- </w:t>
+      </w:r>
+      <w:r>
+        <w:rPr>
+          <w:rFonts w:ascii="Times New Roman" w:hAnsi="Times New Roman" w:cs="Times New Roman"/>
+          <w:b/>
+          <w:i w:val="0"/>
+          <w:color w:val="auto"/>
+          <w:sz w:val="26"/>
+          <w:szCs w:val="26"/>
+          <w:u w:val="single"/>
+        </w:rPr>
+        <w:fldChar w:fldCharType="begin"/>
+      </w:r>
+      <w:r>
+        <w:rPr>
+          <w:rFonts w:ascii="Times New Roman" w:hAnsi="Times New Roman" w:cs="Times New Roman"/>
+          <w:b/>
+          <w:i w:val="0"/>
+          <w:color w:val="auto"/>
+          <w:sz w:val="26"/>
+          <w:szCs w:val="26"/>
+          <w:u w:val="single"/>
+        </w:rPr>
+        <w:instrText xml:space="preserve"> SEQ Hình_4- \* ARABIC </w:instrText>
+      </w:r>
+      <w:r>
+        <w:rPr>
+          <w:rFonts w:ascii="Times New Roman" w:hAnsi="Times New Roman" w:cs="Times New Roman"/>
+          <w:b/>
+          <w:i w:val="0"/>
+          <w:color w:val="auto"/>
+          <w:sz w:val="26"/>
+          <w:szCs w:val="26"/>
+          <w:u w:val="single"/>
+        </w:rPr>
+        <w:fldChar w:fldCharType="separate"/>
+      </w:r>
+      <w:r>
+        <w:rPr>
+          <w:rFonts w:ascii="Times New Roman" w:hAnsi="Times New Roman" w:cs="Times New Roman"/>
+          <w:b/>
+          <w:i w:val="0"/>
+          <w:noProof/>
+          <w:color w:val="auto"/>
+          <w:sz w:val="26"/>
+          <w:szCs w:val="26"/>
+          <w:u w:val="single"/>
+        </w:rPr>
+        <w:t>3</w:t>
+      </w:r>
+      <w:r>
+        <w:rPr>
+          <w:rFonts w:ascii="Times New Roman" w:hAnsi="Times New Roman" w:cs="Times New Roman"/>
+          <w:b/>
+          <w:i w:val="0"/>
+          <w:color w:val="auto"/>
+          <w:sz w:val="26"/>
+          <w:szCs w:val="26"/>
+          <w:u w:val="single"/>
+        </w:rPr>
+        <w:fldChar w:fldCharType="end"/>
+      </w:r>
+      <w:r>
+        <w:rPr>
+          <w:rFonts w:ascii="Times New Roman" w:hAnsi="Times New Roman" w:cs="Times New Roman"/>
+          <w:i w:val="0"/>
+          <w:color w:val="auto"/>
+          <w:sz w:val="26"/>
+          <w:szCs w:val="26"/>
+        </w:rPr>
+        <w:t>: Màn hình đăng ký</w:t>
+      </w:r>
+    </w:p>
+    <w:p>
+      <w:pPr>
+        <w:keepNext/>
+        <w:jc w:val="center"/>
+      </w:pPr>
+      <w:r>
+        <w:drawing>
+          <wp:inline distT="0" distB="0" distL="0" distR="0" wp14:anchorId="691695E3" wp14:editId="228102AE">
+            <wp:extent cx="4073236" cy="3629752"/>
+            <wp:effectExtent l="0" t="0" r="3810" b="8890"/>
+            <wp:docPr id="46" name="Picture 46"/>
+            <wp:cNvGraphicFramePr>
+              <a:graphicFrameLocks xmlns:a="http://schemas.openxmlformats.org/drawingml/2006/main" noChangeAspect="1"/>
+            </wp:cNvGraphicFramePr>
+            <a:graphic xmlns:a="http://schemas.openxmlformats.org/drawingml/2006/main">
+              <a:graphicData uri="http://schemas.openxmlformats.org/drawingml/2006/picture">
+                <pic:pic xmlns:pic="http://schemas.openxmlformats.org/drawingml/2006/picture">
+                  <pic:nvPicPr>
+                    <pic:cNvPr id="1" name=""/>
+                    <pic:cNvPicPr/>
+                  </pic:nvPicPr>
+                  <pic:blipFill>
+                    <a:blip r:embed="rId54"/>
+                    <a:stretch>
+                      <a:fillRect/>
+                    </a:stretch>
+                  </pic:blipFill>
+                  <pic:spPr>
+                    <a:xfrm>
+                      <a:off x="0" y="0"/>
+                      <a:ext cx="4096213" cy="3650227"/>
+                    </a:xfrm>
+                    <a:prstGeom prst="rect">
+                      <a:avLst/>
+                    </a:prstGeom>
+                  </pic:spPr>
+                </pic:pic>
+              </a:graphicData>
+            </a:graphic>
+          </wp:inline>
+        </w:drawing>
+      </w:r>
+    </w:p>
+    <w:p>
+      <w:pPr>
+        <w:pStyle w:val="Caption"/>
+        <w:jc w:val="center"/>
+        <w:rPr>
+          <w:rFonts w:ascii="Times New Roman" w:hAnsi="Times New Roman" w:cs="Times New Roman"/>
+          <w:i w:val="0"/>
+          <w:color w:val="auto"/>
+          <w:sz w:val="26"/>
+          <w:szCs w:val="26"/>
+        </w:rPr>
+      </w:pPr>
+      <w:r>
+        <w:rPr>
+          <w:rFonts w:ascii="Times New Roman" w:hAnsi="Times New Roman" w:cs="Times New Roman"/>
+          <w:b/>
+          <w:i w:val="0"/>
+          <w:color w:val="auto"/>
+          <w:sz w:val="26"/>
+          <w:szCs w:val="26"/>
+          <w:u w:val="single"/>
+        </w:rPr>
+        <w:t xml:space="preserve">Hình 4- </w:t>
+      </w:r>
+      <w:r>
+        <w:rPr>
+          <w:rFonts w:ascii="Times New Roman" w:hAnsi="Times New Roman" w:cs="Times New Roman"/>
+          <w:b/>
+          <w:i w:val="0"/>
+          <w:color w:val="auto"/>
+          <w:sz w:val="26"/>
+          <w:szCs w:val="26"/>
+          <w:u w:val="single"/>
+        </w:rPr>
+        <w:fldChar w:fldCharType="begin"/>
+      </w:r>
+      <w:r>
+        <w:rPr>
+          <w:rFonts w:ascii="Times New Roman" w:hAnsi="Times New Roman" w:cs="Times New Roman"/>
+          <w:b/>
+          <w:i w:val="0"/>
+          <w:color w:val="auto"/>
+          <w:sz w:val="26"/>
+          <w:szCs w:val="26"/>
+          <w:u w:val="single"/>
+        </w:rPr>
+        <w:instrText xml:space="preserve"> SEQ Hình_4- \* ARABIC </w:instrText>
+      </w:r>
+      <w:r>
+        <w:rPr>
+          <w:rFonts w:ascii="Times New Roman" w:hAnsi="Times New Roman" w:cs="Times New Roman"/>
+          <w:b/>
+          <w:i w:val="0"/>
+          <w:color w:val="auto"/>
+          <w:sz w:val="26"/>
+          <w:szCs w:val="26"/>
+          <w:u w:val="single"/>
+        </w:rPr>
+        <w:fldChar w:fldCharType="separate"/>
+      </w:r>
+      <w:r>
+        <w:rPr>
+          <w:rFonts w:ascii="Times New Roman" w:hAnsi="Times New Roman" w:cs="Times New Roman"/>
+          <w:b/>
+          <w:i w:val="0"/>
+          <w:noProof/>
+          <w:color w:val="auto"/>
+          <w:sz w:val="26"/>
+          <w:szCs w:val="26"/>
+          <w:u w:val="single"/>
+        </w:rPr>
+        <w:t>4</w:t>
+      </w:r>
+      <w:r>
+        <w:rPr>
+          <w:rFonts w:ascii="Times New Roman" w:hAnsi="Times New Roman" w:cs="Times New Roman"/>
+          <w:b/>
+          <w:i w:val="0"/>
+          <w:color w:val="auto"/>
+          <w:sz w:val="26"/>
+          <w:szCs w:val="26"/>
+          <w:u w:val="single"/>
+        </w:rPr>
+        <w:fldChar w:fldCharType="end"/>
+      </w:r>
+      <w:r>
+        <w:rPr>
+          <w:rFonts w:ascii="Times New Roman" w:hAnsi="Times New Roman" w:cs="Times New Roman"/>
+          <w:i w:val="0"/>
+          <w:color w:val="auto"/>
+          <w:sz w:val="26"/>
+          <w:szCs w:val="26"/>
+        </w:rPr>
+        <w:t>: Màn hình đăng nhập</w:t>
+      </w:r>
+    </w:p>
+    <w:p>
+      <w:pPr>
+        <w:keepNext/>
+        <w:jc w:val="center"/>
+      </w:pPr>
+      <w:r>
+        <w:lastRenderedPageBreak/>
+        <w:drawing>
+          <wp:inline distT="0" distB="0" distL="0" distR="0" wp14:anchorId="193FBBDB" wp14:editId="77E4AC4A">
+            <wp:extent cx="5972175" cy="7088505"/>
+            <wp:effectExtent l="0" t="0" r="9525" b="0"/>
+            <wp:docPr id="52" name="Picture 52"/>
+            <wp:cNvGraphicFramePr>
+              <a:graphicFrameLocks xmlns:a="http://schemas.openxmlformats.org/drawingml/2006/main" noChangeAspect="1"/>
+            </wp:cNvGraphicFramePr>
+            <a:graphic xmlns:a="http://schemas.openxmlformats.org/drawingml/2006/main">
+              <a:graphicData uri="http://schemas.openxmlformats.org/drawingml/2006/picture">
+                <pic:pic xmlns:pic="http://schemas.openxmlformats.org/drawingml/2006/picture">
+                  <pic:nvPicPr>
+                    <pic:cNvPr id="1" name=""/>
+                    <pic:cNvPicPr/>
+                  </pic:nvPicPr>
+                  <pic:blipFill>
+                    <a:blip r:embed="rId55"/>
+                    <a:stretch>
+                      <a:fillRect/>
+                    </a:stretch>
+                  </pic:blipFill>
+                  <pic:spPr>
+                    <a:xfrm>
+                      <a:off x="0" y="0"/>
+                      <a:ext cx="5972175" cy="7088505"/>
+                    </a:xfrm>
+                    <a:prstGeom prst="rect">
+                      <a:avLst/>
+                    </a:prstGeom>
+                  </pic:spPr>
+                </pic:pic>
+              </a:graphicData>
+            </a:graphic>
+          </wp:inline>
+        </w:drawing>
+      </w:r>
+    </w:p>
+    <w:p>
+      <w:pPr>
+        <w:pStyle w:val="Caption"/>
+        <w:jc w:val="center"/>
+        <w:rPr>
+          <w:rFonts w:ascii="Times New Roman" w:hAnsi="Times New Roman" w:cs="Times New Roman"/>
+          <w:i w:val="0"/>
+          <w:color w:val="auto"/>
+          <w:sz w:val="26"/>
+          <w:szCs w:val="26"/>
+        </w:rPr>
+      </w:pPr>
+      <w:r>
+        <w:rPr>
+          <w:rFonts w:ascii="Times New Roman" w:hAnsi="Times New Roman" w:cs="Times New Roman"/>
+          <w:b/>
+          <w:i w:val="0"/>
+          <w:color w:val="auto"/>
+          <w:sz w:val="26"/>
+          <w:szCs w:val="26"/>
+          <w:u w:val="single"/>
+        </w:rPr>
+        <w:t xml:space="preserve">Hình 4- </w:t>
+      </w:r>
+      <w:r>
+        <w:rPr>
+          <w:rFonts w:ascii="Times New Roman" w:hAnsi="Times New Roman" w:cs="Times New Roman"/>
+          <w:b/>
+          <w:i w:val="0"/>
+          <w:color w:val="auto"/>
+          <w:sz w:val="26"/>
+          <w:szCs w:val="26"/>
+          <w:u w:val="single"/>
+        </w:rPr>
+        <w:fldChar w:fldCharType="begin"/>
+      </w:r>
+      <w:r>
+        <w:rPr>
+          <w:rFonts w:ascii="Times New Roman" w:hAnsi="Times New Roman" w:cs="Times New Roman"/>
+          <w:b/>
+          <w:i w:val="0"/>
+          <w:color w:val="auto"/>
+          <w:sz w:val="26"/>
+          <w:szCs w:val="26"/>
+          <w:u w:val="single"/>
+        </w:rPr>
+        <w:instrText xml:space="preserve"> SEQ Hình_4- \* ARABIC </w:instrText>
+      </w:r>
+      <w:r>
+        <w:rPr>
+          <w:rFonts w:ascii="Times New Roman" w:hAnsi="Times New Roman" w:cs="Times New Roman"/>
+          <w:b/>
+          <w:i w:val="0"/>
+          <w:color w:val="auto"/>
+          <w:sz w:val="26"/>
+          <w:szCs w:val="26"/>
+          <w:u w:val="single"/>
+        </w:rPr>
+        <w:fldChar w:fldCharType="separate"/>
+      </w:r>
+      <w:r>
+        <w:rPr>
+          <w:rFonts w:ascii="Times New Roman" w:hAnsi="Times New Roman" w:cs="Times New Roman"/>
+          <w:b/>
+          <w:i w:val="0"/>
+          <w:noProof/>
+          <w:color w:val="auto"/>
+          <w:sz w:val="26"/>
+          <w:szCs w:val="26"/>
+          <w:u w:val="single"/>
+        </w:rPr>
+        <w:t>5</w:t>
+      </w:r>
+      <w:r>
+        <w:rPr>
+          <w:rFonts w:ascii="Times New Roman" w:hAnsi="Times New Roman" w:cs="Times New Roman"/>
+          <w:b/>
+          <w:i w:val="0"/>
+          <w:color w:val="auto"/>
+          <w:sz w:val="26"/>
+          <w:szCs w:val="26"/>
+          <w:u w:val="single"/>
+        </w:rPr>
+        <w:fldChar w:fldCharType="end"/>
+      </w:r>
+      <w:r>
+        <w:rPr>
+          <w:rFonts w:ascii="Times New Roman" w:hAnsi="Times New Roman" w:cs="Times New Roman"/>
+          <w:i w:val="0"/>
+          <w:color w:val="auto"/>
+          <w:sz w:val="26"/>
+          <w:szCs w:val="26"/>
+        </w:rPr>
+        <w:t>: Màn hình giỏ hàng</w:t>
+      </w:r>
+    </w:p>
+    <w:p>
+      <w:pPr>
+        <w:rPr>
+          <w:rFonts w:ascii="Times New Roman" w:hAnsi="Times New Roman" w:cs="Times New Roman"/>
+          <w:iCs/>
+          <w:sz w:val="26"/>
+          <w:szCs w:val="26"/>
+        </w:rPr>
+      </w:pPr>
+      <w:r>
+        <w:rPr>
+          <w:rFonts w:ascii="Times New Roman" w:hAnsi="Times New Roman" w:cs="Times New Roman"/>
+          <w:i/>
+          <w:sz w:val="26"/>
+          <w:szCs w:val="26"/>
+        </w:rPr>
+        <w:br w:type="page"/>
+      </w:r>
+    </w:p>
+    <w:p>
+      <w:pPr>
+        <w:pStyle w:val="Caption"/>
+        <w:keepNext/>
+        <w:jc w:val="center"/>
+      </w:pPr>
+      <w:r>
+        <w:rPr>
+          <w:rFonts w:ascii="Times New Roman" w:hAnsi="Times New Roman" w:cs="Times New Roman"/>
+          <w:i w:val="0"/>
+          <w:color w:val="auto"/>
+          <w:sz w:val="26"/>
+          <w:szCs w:val="26"/>
+        </w:rPr>
+        <w:lastRenderedPageBreak/>
+        <w:drawing>
+          <wp:inline distT="0" distB="0" distL="0" distR="0" wp14:anchorId="65494224" wp14:editId="467B5936">
+            <wp:extent cx="5972175" cy="4289425"/>
+            <wp:effectExtent l="0" t="0" r="9525" b="0"/>
+            <wp:docPr id="53" name="Picture 53"/>
+            <wp:cNvGraphicFramePr>
+              <a:graphicFrameLocks xmlns:a="http://schemas.openxmlformats.org/drawingml/2006/main" noChangeAspect="1"/>
+            </wp:cNvGraphicFramePr>
+            <a:graphic xmlns:a="http://schemas.openxmlformats.org/drawingml/2006/main">
+              <a:graphicData uri="http://schemas.openxmlformats.org/drawingml/2006/picture">
+                <pic:pic xmlns:pic="http://schemas.openxmlformats.org/drawingml/2006/picture">
+                  <pic:nvPicPr>
+                    <pic:cNvPr id="1" name=""/>
+                    <pic:cNvPicPr/>
+                  </pic:nvPicPr>
+                  <pic:blipFill>
+                    <a:blip r:embed="rId56"/>
+                    <a:stretch>
+                      <a:fillRect/>
+                    </a:stretch>
+                  </pic:blipFill>
+                  <pic:spPr>
+                    <a:xfrm>
+                      <a:off x="0" y="0"/>
+                      <a:ext cx="5972175" cy="4289425"/>
+                    </a:xfrm>
+                    <a:prstGeom prst="rect">
+                      <a:avLst/>
+                    </a:prstGeom>
+                  </pic:spPr>
+                </pic:pic>
+              </a:graphicData>
+            </a:graphic>
+          </wp:inline>
+        </w:drawing>
+      </w:r>
+    </w:p>
+    <w:p>
+      <w:pPr>
+        <w:pStyle w:val="Caption"/>
+        <w:jc w:val="center"/>
+        <w:rPr>
+          <w:rFonts w:ascii="Times New Roman" w:hAnsi="Times New Roman" w:cs="Times New Roman"/>
+          <w:i w:val="0"/>
+          <w:color w:val="auto"/>
+          <w:sz w:val="26"/>
+          <w:szCs w:val="26"/>
+        </w:rPr>
+      </w:pPr>
+      <w:r>
+        <w:rPr>
+          <w:rFonts w:ascii="Times New Roman" w:hAnsi="Times New Roman" w:cs="Times New Roman"/>
+          <w:b/>
+          <w:i w:val="0"/>
+          <w:color w:val="auto"/>
+          <w:sz w:val="26"/>
+          <w:szCs w:val="26"/>
+          <w:u w:val="single"/>
+        </w:rPr>
+        <w:t xml:space="preserve">Hình 4- </w:t>
+      </w:r>
+      <w:r>
+        <w:rPr>
+          <w:rFonts w:ascii="Times New Roman" w:hAnsi="Times New Roman" w:cs="Times New Roman"/>
+          <w:b/>
+          <w:i w:val="0"/>
+          <w:color w:val="auto"/>
+          <w:sz w:val="26"/>
+          <w:szCs w:val="26"/>
+          <w:u w:val="single"/>
+        </w:rPr>
+        <w:fldChar w:fldCharType="begin"/>
+      </w:r>
+      <w:r>
+        <w:rPr>
+          <w:rFonts w:ascii="Times New Roman" w:hAnsi="Times New Roman" w:cs="Times New Roman"/>
+          <w:b/>
+          <w:i w:val="0"/>
+          <w:color w:val="auto"/>
+          <w:sz w:val="26"/>
+          <w:szCs w:val="26"/>
+          <w:u w:val="single"/>
+        </w:rPr>
+        <w:instrText xml:space="preserve"> SEQ Hình_4- \* ARABIC </w:instrText>
+      </w:r>
+      <w:r>
+        <w:rPr>
+          <w:rFonts w:ascii="Times New Roman" w:hAnsi="Times New Roman" w:cs="Times New Roman"/>
+          <w:b/>
+          <w:i w:val="0"/>
+          <w:color w:val="auto"/>
+          <w:sz w:val="26"/>
+          <w:szCs w:val="26"/>
+          <w:u w:val="single"/>
+        </w:rPr>
+        <w:fldChar w:fldCharType="separate"/>
+      </w:r>
+      <w:r>
+        <w:rPr>
+          <w:rFonts w:ascii="Times New Roman" w:hAnsi="Times New Roman" w:cs="Times New Roman"/>
+          <w:b/>
+          <w:i w:val="0"/>
+          <w:noProof/>
+          <w:color w:val="auto"/>
+          <w:sz w:val="26"/>
+          <w:szCs w:val="26"/>
+          <w:u w:val="single"/>
+        </w:rPr>
+        <w:t>6</w:t>
+      </w:r>
+      <w:r>
+        <w:rPr>
+          <w:rFonts w:ascii="Times New Roman" w:hAnsi="Times New Roman" w:cs="Times New Roman"/>
+          <w:b/>
+          <w:i w:val="0"/>
+          <w:color w:val="auto"/>
+          <w:sz w:val="26"/>
+          <w:szCs w:val="26"/>
+          <w:u w:val="single"/>
+        </w:rPr>
+        <w:fldChar w:fldCharType="end"/>
+      </w:r>
+      <w:r>
+        <w:rPr>
+          <w:rFonts w:ascii="Times New Roman" w:hAnsi="Times New Roman" w:cs="Times New Roman"/>
+          <w:i w:val="0"/>
+          <w:color w:val="auto"/>
+          <w:sz w:val="26"/>
+          <w:szCs w:val="26"/>
+        </w:rPr>
+        <w:t>: Màn hình đặt hàng</w:t>
+      </w:r>
+    </w:p>
+    <w:p>
+      <w:pPr>
+        <w:rPr>
+          <w:rFonts w:ascii="Times New Roman" w:hAnsi="Times New Roman" w:cs="Times New Roman"/>
+          <w:iCs/>
+          <w:sz w:val="26"/>
+          <w:szCs w:val="26"/>
+        </w:rPr>
+      </w:pPr>
+      <w:r>
+        <w:rPr>
+          <w:rFonts w:ascii="Times New Roman" w:hAnsi="Times New Roman" w:cs="Times New Roman"/>
+          <w:i/>
+          <w:sz w:val="26"/>
+          <w:szCs w:val="26"/>
+        </w:rPr>
+        <w:br w:type="page"/>
+      </w:r>
+    </w:p>
+    <w:p>
+      <w:pPr>
+        <w:pStyle w:val="Caption"/>
+        <w:keepNext/>
+        <w:jc w:val="center"/>
+      </w:pPr>
+      <w:r>
+        <w:rPr>
+          <w:rFonts w:ascii="Times New Roman" w:hAnsi="Times New Roman" w:cs="Times New Roman"/>
+          <w:i w:val="0"/>
+          <w:color w:val="auto"/>
+          <w:sz w:val="26"/>
+          <w:szCs w:val="26"/>
+        </w:rPr>
+        <w:lastRenderedPageBreak/>
+        <w:drawing>
+          <wp:inline distT="0" distB="0" distL="0" distR="0" wp14:anchorId="5B5B6036" wp14:editId="5B86E922">
+            <wp:extent cx="5972175" cy="5268595"/>
+            <wp:effectExtent l="0" t="0" r="9525" b="8255"/>
+            <wp:docPr id="54" name="Picture 54"/>
+            <wp:cNvGraphicFramePr>
+              <a:graphicFrameLocks xmlns:a="http://schemas.openxmlformats.org/drawingml/2006/main" noChangeAspect="1"/>
+            </wp:cNvGraphicFramePr>
+            <a:graphic xmlns:a="http://schemas.openxmlformats.org/drawingml/2006/main">
+              <a:graphicData uri="http://schemas.openxmlformats.org/drawingml/2006/picture">
+                <pic:pic xmlns:pic="http://schemas.openxmlformats.org/drawingml/2006/picture">
+                  <pic:nvPicPr>
+                    <pic:cNvPr id="1" name=""/>
+                    <pic:cNvPicPr/>
+                  </pic:nvPicPr>
+                  <pic:blipFill>
+                    <a:blip r:embed="rId57"/>
+                    <a:stretch>
+                      <a:fillRect/>
+                    </a:stretch>
+                  </pic:blipFill>
+                  <pic:spPr>
+                    <a:xfrm>
+                      <a:off x="0" y="0"/>
+                      <a:ext cx="5972175" cy="5268595"/>
+                    </a:xfrm>
+                    <a:prstGeom prst="rect">
+                      <a:avLst/>
+                    </a:prstGeom>
+                  </pic:spPr>
+                </pic:pic>
+              </a:graphicData>
+            </a:graphic>
+          </wp:inline>
+        </w:drawing>
+      </w:r>
+    </w:p>
+    <w:p>
+      <w:pPr>
+        <w:pStyle w:val="Caption"/>
+        <w:jc w:val="center"/>
+        <w:rPr>
+          <w:rFonts w:ascii="Times New Roman" w:hAnsi="Times New Roman" w:cs="Times New Roman"/>
+          <w:i w:val="0"/>
+          <w:color w:val="auto"/>
+          <w:sz w:val="26"/>
+          <w:szCs w:val="26"/>
+        </w:rPr>
+      </w:pPr>
+      <w:r>
+        <w:rPr>
+          <w:rFonts w:ascii="Times New Roman" w:hAnsi="Times New Roman" w:cs="Times New Roman"/>
+          <w:b/>
+          <w:i w:val="0"/>
+          <w:color w:val="auto"/>
+          <w:sz w:val="26"/>
+          <w:szCs w:val="26"/>
+          <w:u w:val="single"/>
+        </w:rPr>
+        <w:t xml:space="preserve">Hình 4- </w:t>
+      </w:r>
+      <w:r>
+        <w:rPr>
+          <w:rFonts w:ascii="Times New Roman" w:hAnsi="Times New Roman" w:cs="Times New Roman"/>
+          <w:b/>
+          <w:i w:val="0"/>
+          <w:color w:val="auto"/>
+          <w:sz w:val="26"/>
+          <w:szCs w:val="26"/>
+          <w:u w:val="single"/>
+        </w:rPr>
+        <w:fldChar w:fldCharType="begin"/>
+      </w:r>
+      <w:r>
+        <w:rPr>
+          <w:rFonts w:ascii="Times New Roman" w:hAnsi="Times New Roman" w:cs="Times New Roman"/>
+          <w:b/>
+          <w:i w:val="0"/>
+          <w:color w:val="auto"/>
+          <w:sz w:val="26"/>
+          <w:szCs w:val="26"/>
+          <w:u w:val="single"/>
+        </w:rPr>
+        <w:instrText xml:space="preserve"> SEQ Hình_4- \* ARABIC </w:instrText>
+      </w:r>
+      <w:r>
+        <w:rPr>
+          <w:rFonts w:ascii="Times New Roman" w:hAnsi="Times New Roman" w:cs="Times New Roman"/>
+          <w:b/>
+          <w:i w:val="0"/>
+          <w:color w:val="auto"/>
+          <w:sz w:val="26"/>
+          <w:szCs w:val="26"/>
+          <w:u w:val="single"/>
+        </w:rPr>
+        <w:fldChar w:fldCharType="separate"/>
+      </w:r>
+      <w:r>
+        <w:rPr>
+          <w:rFonts w:ascii="Times New Roman" w:hAnsi="Times New Roman" w:cs="Times New Roman"/>
+          <w:b/>
+          <w:i w:val="0"/>
+          <w:noProof/>
+          <w:color w:val="auto"/>
+          <w:sz w:val="26"/>
+          <w:szCs w:val="26"/>
+          <w:u w:val="single"/>
+        </w:rPr>
+        <w:t>7</w:t>
+      </w:r>
+      <w:r>
+        <w:rPr>
+          <w:rFonts w:ascii="Times New Roman" w:hAnsi="Times New Roman" w:cs="Times New Roman"/>
+          <w:b/>
+          <w:i w:val="0"/>
+          <w:color w:val="auto"/>
+          <w:sz w:val="26"/>
+          <w:szCs w:val="26"/>
+          <w:u w:val="single"/>
+        </w:rPr>
+        <w:fldChar w:fldCharType="end"/>
+      </w:r>
+      <w:r>
+        <w:rPr>
+          <w:rFonts w:ascii="Times New Roman" w:hAnsi="Times New Roman" w:cs="Times New Roman"/>
+          <w:i w:val="0"/>
+          <w:color w:val="auto"/>
+          <w:sz w:val="26"/>
+          <w:szCs w:val="26"/>
+        </w:rPr>
+        <w:t>: Màn hình thông tin tài khoản</w:t>
+      </w:r>
+    </w:p>
+    <w:p>
+      <w:pPr>
+        <w:rPr>
+          <w:rFonts w:ascii="Times New Roman" w:hAnsi="Times New Roman" w:cs="Times New Roman"/>
+          <w:iCs/>
+          <w:sz w:val="26"/>
+          <w:szCs w:val="26"/>
+        </w:rPr>
+      </w:pPr>
+      <w:r>
+        <w:rPr>
+          <w:rFonts w:ascii="Times New Roman" w:hAnsi="Times New Roman" w:cs="Times New Roman"/>
+          <w:i/>
+          <w:sz w:val="26"/>
+          <w:szCs w:val="26"/>
+        </w:rPr>
+        <w:br w:type="page"/>
+      </w:r>
+    </w:p>
+    <w:p>
+      <w:pPr>
+        <w:pStyle w:val="Caption"/>
+        <w:keepNext/>
+        <w:jc w:val="center"/>
+      </w:pPr>
+      <w:r>
+        <w:rPr>
+          <w:rFonts w:ascii="Times New Roman" w:hAnsi="Times New Roman" w:cs="Times New Roman"/>
+          <w:i w:val="0"/>
+          <w:color w:val="auto"/>
+          <w:sz w:val="26"/>
+          <w:szCs w:val="26"/>
+        </w:rPr>
+        <w:lastRenderedPageBreak/>
+        <w:drawing>
+          <wp:inline distT="0" distB="0" distL="0" distR="0" wp14:anchorId="7FB59E3C" wp14:editId="75845FA7">
+            <wp:extent cx="5972175" cy="5267325"/>
+            <wp:effectExtent l="0" t="0" r="9525" b="9525"/>
+            <wp:docPr id="55" name="Picture 55"/>
+            <wp:cNvGraphicFramePr>
+              <a:graphicFrameLocks xmlns:a="http://schemas.openxmlformats.org/drawingml/2006/main" noChangeAspect="1"/>
+            </wp:cNvGraphicFramePr>
+            <a:graphic xmlns:a="http://schemas.openxmlformats.org/drawingml/2006/main">
+              <a:graphicData uri="http://schemas.openxmlformats.org/drawingml/2006/picture">
+                <pic:pic xmlns:pic="http://schemas.openxmlformats.org/drawingml/2006/picture">
+                  <pic:nvPicPr>
+                    <pic:cNvPr id="1" name=""/>
+                    <pic:cNvPicPr/>
+                  </pic:nvPicPr>
+                  <pic:blipFill>
+                    <a:blip r:embed="rId58"/>
+                    <a:stretch>
+                      <a:fillRect/>
+                    </a:stretch>
+                  </pic:blipFill>
+                  <pic:spPr>
+                    <a:xfrm>
+                      <a:off x="0" y="0"/>
+                      <a:ext cx="5972175" cy="5267325"/>
+                    </a:xfrm>
+                    <a:prstGeom prst="rect">
+                      <a:avLst/>
+                    </a:prstGeom>
+                  </pic:spPr>
+                </pic:pic>
+              </a:graphicData>
+            </a:graphic>
+          </wp:inline>
+        </w:drawing>
+      </w:r>
+    </w:p>
+    <w:p>
+      <w:pPr>
+        <w:pStyle w:val="Caption"/>
+        <w:jc w:val="center"/>
+        <w:rPr>
+          <w:rFonts w:ascii="Times New Roman" w:hAnsi="Times New Roman" w:cs="Times New Roman"/>
+          <w:i w:val="0"/>
+          <w:color w:val="auto"/>
+          <w:sz w:val="24"/>
+          <w:szCs w:val="24"/>
+        </w:rPr>
+      </w:pPr>
+      <w:r>
+        <w:rPr>
+          <w:rFonts w:ascii="Times New Roman" w:hAnsi="Times New Roman" w:cs="Times New Roman"/>
+          <w:b/>
+          <w:i w:val="0"/>
+          <w:color w:val="auto"/>
+          <w:sz w:val="24"/>
+          <w:szCs w:val="24"/>
+          <w:u w:val="single"/>
+        </w:rPr>
+        <w:t xml:space="preserve">Hình 4- </w:t>
+      </w:r>
+      <w:r>
+        <w:rPr>
+          <w:rFonts w:ascii="Times New Roman" w:hAnsi="Times New Roman" w:cs="Times New Roman"/>
+          <w:b/>
+          <w:i w:val="0"/>
+          <w:color w:val="auto"/>
+          <w:sz w:val="24"/>
+          <w:szCs w:val="24"/>
+          <w:u w:val="single"/>
+        </w:rPr>
+        <w:fldChar w:fldCharType="begin"/>
+      </w:r>
+      <w:r>
+        <w:rPr>
+          <w:rFonts w:ascii="Times New Roman" w:hAnsi="Times New Roman" w:cs="Times New Roman"/>
+          <w:b/>
+          <w:i w:val="0"/>
+          <w:color w:val="auto"/>
+          <w:sz w:val="24"/>
+          <w:szCs w:val="24"/>
+          <w:u w:val="single"/>
+        </w:rPr>
+        <w:instrText xml:space="preserve"> SEQ Hình_4- \* ARABIC </w:instrText>
+      </w:r>
+      <w:r>
+        <w:rPr>
+          <w:rFonts w:ascii="Times New Roman" w:hAnsi="Times New Roman" w:cs="Times New Roman"/>
+          <w:b/>
+          <w:i w:val="0"/>
+          <w:color w:val="auto"/>
+          <w:sz w:val="24"/>
+          <w:szCs w:val="24"/>
+          <w:u w:val="single"/>
+        </w:rPr>
+        <w:fldChar w:fldCharType="separate"/>
+      </w:r>
+      <w:r>
+        <w:rPr>
+          <w:rFonts w:ascii="Times New Roman" w:hAnsi="Times New Roman" w:cs="Times New Roman"/>
+          <w:b/>
+          <w:i w:val="0"/>
+          <w:noProof/>
+          <w:color w:val="auto"/>
+          <w:sz w:val="24"/>
+          <w:szCs w:val="24"/>
+          <w:u w:val="single"/>
+        </w:rPr>
+        <w:t>8</w:t>
+      </w:r>
+      <w:r>
+        <w:rPr>
+          <w:rFonts w:ascii="Times New Roman" w:hAnsi="Times New Roman" w:cs="Times New Roman"/>
+          <w:b/>
+          <w:i w:val="0"/>
+          <w:color w:val="auto"/>
+          <w:sz w:val="24"/>
+          <w:szCs w:val="24"/>
+          <w:u w:val="single"/>
+        </w:rPr>
+        <w:fldChar w:fldCharType="end"/>
+      </w:r>
+      <w:r>
+        <w:rPr>
+          <w:rFonts w:ascii="Times New Roman" w:hAnsi="Times New Roman" w:cs="Times New Roman"/>
+          <w:i w:val="0"/>
+          <w:color w:val="auto"/>
+          <w:sz w:val="24"/>
+          <w:szCs w:val="24"/>
+        </w:rPr>
+        <w:t>: Màn hình đổi mật khẩu</w:t>
+      </w:r>
+    </w:p>
+    <w:p>
+      <w:pPr>
+        <w:rPr>
+          <w:rFonts w:ascii="Times New Roman" w:hAnsi="Times New Roman" w:cs="Times New Roman"/>
+          <w:iCs/>
+          <w:sz w:val="24"/>
+          <w:szCs w:val="24"/>
+        </w:rPr>
+      </w:pPr>
+      <w:r>
+        <w:rPr>
+          <w:rFonts w:ascii="Times New Roman" w:hAnsi="Times New Roman" w:cs="Times New Roman"/>
+          <w:i/>
+          <w:sz w:val="24"/>
+          <w:szCs w:val="24"/>
+        </w:rPr>
+        <w:br w:type="page"/>
+      </w:r>
+    </w:p>
+    <w:p>
+      <w:pPr>
+        <w:pStyle w:val="Caption"/>
+        <w:keepNext/>
+        <w:jc w:val="center"/>
+      </w:pPr>
+      <w:r>
+        <w:rPr>
+          <w:rFonts w:ascii="Times New Roman" w:hAnsi="Times New Roman" w:cs="Times New Roman"/>
+          <w:b/>
+          <w:i w:val="0"/>
+          <w:color w:val="auto"/>
+          <w:sz w:val="24"/>
+          <w:szCs w:val="24"/>
+        </w:rPr>
+        <w:lastRenderedPageBreak/>
+        <w:drawing>
+          <wp:inline distT="0" distB="0" distL="0" distR="0" wp14:anchorId="7BBB6A3B" wp14:editId="5FE74494">
+            <wp:extent cx="5972175" cy="5248910"/>
+            <wp:effectExtent l="0" t="0" r="9525" b="8890"/>
+            <wp:docPr id="57" name="Picture 57"/>
+            <wp:cNvGraphicFramePr>
+              <a:graphicFrameLocks xmlns:a="http://schemas.openxmlformats.org/drawingml/2006/main" noChangeAspect="1"/>
+            </wp:cNvGraphicFramePr>
+            <a:graphic xmlns:a="http://schemas.openxmlformats.org/drawingml/2006/main">
+              <a:graphicData uri="http://schemas.openxmlformats.org/drawingml/2006/picture">
+                <pic:pic xmlns:pic="http://schemas.openxmlformats.org/drawingml/2006/picture">
+                  <pic:nvPicPr>
+                    <pic:cNvPr id="1" name=""/>
+                    <pic:cNvPicPr/>
+                  </pic:nvPicPr>
+                  <pic:blipFill>
+                    <a:blip r:embed="rId59"/>
+                    <a:stretch>
+                      <a:fillRect/>
+                    </a:stretch>
+                  </pic:blipFill>
+                  <pic:spPr>
+                    <a:xfrm>
+                      <a:off x="0" y="0"/>
+                      <a:ext cx="5972175" cy="5248910"/>
+                    </a:xfrm>
+                    <a:prstGeom prst="rect">
+                      <a:avLst/>
+                    </a:prstGeom>
+                  </pic:spPr>
+                </pic:pic>
+              </a:graphicData>
+            </a:graphic>
+          </wp:inline>
+        </w:drawing>
+      </w:r>
+    </w:p>
+    <w:p>
+      <w:pPr>
+        <w:pStyle w:val="Caption"/>
+        <w:jc w:val="center"/>
+        <w:rPr>
+          <w:rFonts w:ascii="Times New Roman" w:hAnsi="Times New Roman" w:cs="Times New Roman"/>
+          <w:b/>
+          <w:i w:val="0"/>
+          <w:color w:val="auto"/>
+          <w:sz w:val="26"/>
+          <w:szCs w:val="26"/>
+          <w:u w:val="single"/>
+        </w:rPr>
+      </w:pPr>
+      <w:r>
+        <w:rPr>
+          <w:rFonts w:ascii="Times New Roman" w:hAnsi="Times New Roman" w:cs="Times New Roman"/>
+          <w:b/>
+          <w:i w:val="0"/>
+          <w:color w:val="auto"/>
+          <w:sz w:val="26"/>
+          <w:szCs w:val="26"/>
+          <w:u w:val="single"/>
+        </w:rPr>
+        <w:t xml:space="preserve">Hình 4- </w:t>
+      </w:r>
+      <w:r>
+        <w:rPr>
+          <w:rFonts w:ascii="Times New Roman" w:hAnsi="Times New Roman" w:cs="Times New Roman"/>
+          <w:b/>
+          <w:i w:val="0"/>
+          <w:color w:val="auto"/>
+          <w:sz w:val="26"/>
+          <w:szCs w:val="26"/>
+          <w:u w:val="single"/>
+        </w:rPr>
+        <w:fldChar w:fldCharType="begin"/>
+      </w:r>
+      <w:r>
+        <w:rPr>
+          <w:rFonts w:ascii="Times New Roman" w:hAnsi="Times New Roman" w:cs="Times New Roman"/>
+          <w:b/>
+          <w:i w:val="0"/>
+          <w:color w:val="auto"/>
+          <w:sz w:val="26"/>
+          <w:szCs w:val="26"/>
+          <w:u w:val="single"/>
+        </w:rPr>
+        <w:instrText xml:space="preserve"> SEQ Hình_4- \* ARABIC </w:instrText>
+      </w:r>
+      <w:r>
+        <w:rPr>
+          <w:rFonts w:ascii="Times New Roman" w:hAnsi="Times New Roman" w:cs="Times New Roman"/>
+          <w:b/>
+          <w:i w:val="0"/>
+          <w:color w:val="auto"/>
+          <w:sz w:val="26"/>
+          <w:szCs w:val="26"/>
+          <w:u w:val="single"/>
+        </w:rPr>
+        <w:fldChar w:fldCharType="separate"/>
+      </w:r>
+      <w:r>
+        <w:rPr>
+          <w:rFonts w:ascii="Times New Roman" w:hAnsi="Times New Roman" w:cs="Times New Roman"/>
+          <w:b/>
+          <w:i w:val="0"/>
+          <w:noProof/>
+          <w:color w:val="auto"/>
+          <w:sz w:val="26"/>
+          <w:szCs w:val="26"/>
+          <w:u w:val="single"/>
+        </w:rPr>
+        <w:t>9</w:t>
+      </w:r>
+      <w:r>
+        <w:rPr>
+          <w:rFonts w:ascii="Times New Roman" w:hAnsi="Times New Roman" w:cs="Times New Roman"/>
+          <w:b/>
+          <w:i w:val="0"/>
+          <w:color w:val="auto"/>
+          <w:sz w:val="26"/>
+          <w:szCs w:val="26"/>
+          <w:u w:val="single"/>
+        </w:rPr>
+        <w:fldChar w:fldCharType="end"/>
+      </w:r>
+      <w:bookmarkStart w:id="102" w:name="_GoBack"/>
+      <w:r>
+        <w:rPr>
+          <w:rFonts w:ascii="Times New Roman" w:hAnsi="Times New Roman" w:cs="Times New Roman"/>
+          <w:i w:val="0"/>
+          <w:color w:val="auto"/>
+          <w:sz w:val="26"/>
+          <w:szCs w:val="26"/>
+        </w:rPr>
+        <w:t>: Màn hình theo dõi trạng thái giỏ hàng</w:t>
+      </w:r>
       <w:bookmarkEnd w:id="102"/>
     </w:p>
-    <w:p>
-      <w:pPr>
-        <w:rPr>
-          <w:rFonts w:ascii="Times New Roman" w:hAnsi="Times New Roman" w:cs="Times New Roman"/>
-          <w:iCs/>
-          <w:sz w:val="26"/>
-          <w:szCs w:val="26"/>
-        </w:rPr>
-      </w:pPr>
-    </w:p>
     <w:sectPr>
-      <w:footerReference w:type="default" r:id="rId51"/>
+      <w:footerReference w:type="default" r:id="rId60"/>
       <w:pgSz w:w="12240" w:h="15840"/>
       <w:pgMar w:top="1134" w:right="1134" w:bottom="1134" w:left="1701" w:header="720" w:footer="720" w:gutter="0"/>
       <w:pgNumType w:start="1"/>
@@ -27789,7 +29259,7 @@
                 <w:rPr>
                   <w:noProof/>
                 </w:rPr>
-                <w:t>1</w:t>
+                <w:t>41</w:t>
               </w:r>
               <w:r>
                 <w:rPr>
@@ -30855,6 +32325,92 @@
     </w:lvl>
   </w:abstractNum>
   <w:abstractNum w:abstractNumId="30" w15:restartNumberingAfterBreak="0">
+    <w:nsid w:val="63021229"/>
+    <w:multiLevelType w:val="hybridMultilevel"/>
+    <w:tmpl w:val="C64AA370"/>
+    <w:lvl w:ilvl="0" w:tplc="0409000F">
+      <w:start w:val="1"/>
+      <w:numFmt w:val="decimal"/>
+      <w:lvlText w:val="%1."/>
+      <w:lvlJc w:val="left"/>
+      <w:pPr>
+        <w:ind w:left="720" w:hanging="360"/>
+      </w:pPr>
+    </w:lvl>
+    <w:lvl w:ilvl="1" w:tplc="04090019" w:tentative="1">
+      <w:start w:val="1"/>
+      <w:numFmt w:val="lowerLetter"/>
+      <w:lvlText w:val="%2."/>
+      <w:lvlJc w:val="left"/>
+      <w:pPr>
+        <w:ind w:left="1440" w:hanging="360"/>
+      </w:pPr>
+    </w:lvl>
+    <w:lvl w:ilvl="2" w:tplc="0409001B" w:tentative="1">
+      <w:start w:val="1"/>
+      <w:numFmt w:val="lowerRoman"/>
+      <w:lvlText w:val="%3."/>
+      <w:lvlJc w:val="right"/>
+      <w:pPr>
+        <w:ind w:left="2160" w:hanging="180"/>
+      </w:pPr>
+    </w:lvl>
+    <w:lvl w:ilvl="3" w:tplc="0409000F" w:tentative="1">
+      <w:start w:val="1"/>
+      <w:numFmt w:val="decimal"/>
+      <w:lvlText w:val="%4."/>
+      <w:lvlJc w:val="left"/>
+      <w:pPr>
+        <w:ind w:left="2880" w:hanging="360"/>
+      </w:pPr>
+    </w:lvl>
+    <w:lvl w:ilvl="4" w:tplc="04090019" w:tentative="1">
+      <w:start w:val="1"/>
+      <w:numFmt w:val="lowerLetter"/>
+      <w:lvlText w:val="%5."/>
+      <w:lvlJc w:val="left"/>
+      <w:pPr>
+        <w:ind w:left="3600" w:hanging="360"/>
+      </w:pPr>
+    </w:lvl>
+    <w:lvl w:ilvl="5" w:tplc="0409001B" w:tentative="1">
+      <w:start w:val="1"/>
+      <w:numFmt w:val="lowerRoman"/>
+      <w:lvlText w:val="%6."/>
+      <w:lvlJc w:val="right"/>
+      <w:pPr>
+        <w:ind w:left="4320" w:hanging="180"/>
+      </w:pPr>
+    </w:lvl>
+    <w:lvl w:ilvl="6" w:tplc="0409000F" w:tentative="1">
+      <w:start w:val="1"/>
+      <w:numFmt w:val="decimal"/>
+      <w:lvlText w:val="%7."/>
+      <w:lvlJc w:val="left"/>
+      <w:pPr>
+        <w:ind w:left="5040" w:hanging="360"/>
+      </w:pPr>
+    </w:lvl>
+    <w:lvl w:ilvl="7" w:tplc="04090019" w:tentative="1">
+      <w:start w:val="1"/>
+      <w:numFmt w:val="lowerLetter"/>
+      <w:lvlText w:val="%8."/>
+      <w:lvlJc w:val="left"/>
+      <w:pPr>
+        <w:ind w:left="5760" w:hanging="360"/>
+      </w:pPr>
+    </w:lvl>
+    <w:lvl w:ilvl="8" w:tplc="0409001B" w:tentative="1">
+      <w:start w:val="1"/>
+      <w:numFmt w:val="lowerRoman"/>
+      <w:lvlText w:val="%9."/>
+      <w:lvlJc w:val="right"/>
+      <w:pPr>
+        <w:ind w:left="6480" w:hanging="180"/>
+      </w:pPr>
+    </w:lvl>
+  </w:abstractNum>
+  <w:abstractNum w:abstractNumId="31" w15:restartNumberingAfterBreak="0">
     <w:nsid w:val="63980D67"/>
     <w:multiLevelType w:val="multilevel"/>
     <w:tmpl w:val="D4AEC3A8"/>
@@ -30967,7 +32523,7 @@
       </w:rPr>
     </w:lvl>
   </w:abstractNum>
-  <w:abstractNum w:abstractNumId="31" w15:restartNumberingAfterBreak="0">
+  <w:abstractNum w:abstractNumId="32" w15:restartNumberingAfterBreak="0">
     <w:nsid w:val="6F3A4F82"/>
     <w:multiLevelType w:val="hybridMultilevel"/>
     <w:tmpl w:val="94AE48DC"/>
@@ -31056,7 +32612,7 @@
       </w:pPr>
     </w:lvl>
   </w:abstractNum>
-  <w:abstractNum w:abstractNumId="32" w15:restartNumberingAfterBreak="0">
+  <w:abstractNum w:abstractNumId="33" w15:restartNumberingAfterBreak="0">
     <w:nsid w:val="7337459C"/>
     <w:multiLevelType w:val="hybridMultilevel"/>
     <w:tmpl w:val="49500F4E"/>
@@ -31145,7 +32701,7 @@
       </w:pPr>
     </w:lvl>
   </w:abstractNum>
-  <w:abstractNum w:abstractNumId="33" w15:restartNumberingAfterBreak="0">
+  <w:abstractNum w:abstractNumId="34" w15:restartNumberingAfterBreak="0">
     <w:nsid w:val="757A1594"/>
     <w:multiLevelType w:val="hybridMultilevel"/>
     <w:tmpl w:val="D4EE4A4C"/>
@@ -31235,7 +32791,7 @@
       </w:pPr>
     </w:lvl>
   </w:abstractNum>
-  <w:abstractNum w:abstractNumId="34" w15:restartNumberingAfterBreak="0">
+  <w:abstractNum w:abstractNumId="35" w15:restartNumberingAfterBreak="0">
     <w:nsid w:val="7A62447D"/>
     <w:multiLevelType w:val="hybridMultilevel"/>
     <w:tmpl w:val="E21845E4"/>
@@ -31324,11 +32880,11 @@
       </w:pPr>
     </w:lvl>
   </w:abstractNum>
-  <w:abstractNum w:abstractNumId="35" w15:restartNumberingAfterBreak="0">
+  <w:abstractNum w:abstractNumId="36" w15:restartNumberingAfterBreak="0">
     <w:nsid w:val="7DAC07B8"/>
-    <w:multiLevelType w:val="hybridMultilevel"/>
-    <w:tmpl w:val="A3D257DA"/>
-    <w:lvl w:ilvl="0" w:tplc="0409000F">
+    <w:multiLevelType w:val="multilevel"/>
+    <w:tmpl w:val="B1DAAC12"/>
+    <w:lvl w:ilvl="0">
       <w:start w:val="1"/>
       <w:numFmt w:val="decimal"/>
       <w:lvlText w:val="%1."/>
@@ -31340,77 +32896,109 @@
         <w:rFonts w:hint="default"/>
       </w:rPr>
     </w:lvl>
-    <w:lvl w:ilvl="1" w:tplc="04090019" w:tentative="1">
-      <w:start w:val="1"/>
-      <w:numFmt w:val="lowerLetter"/>
-      <w:lvlText w:val="%2."/>
-      <w:lvlJc w:val="left"/>
-      <w:pPr>
-        <w:ind w:left="1440" w:hanging="360"/>
-      </w:pPr>
-    </w:lvl>
-    <w:lvl w:ilvl="2" w:tplc="0409001B" w:tentative="1">
-      <w:start w:val="1"/>
-      <w:numFmt w:val="lowerRoman"/>
-      <w:lvlText w:val="%3."/>
-      <w:lvlJc w:val="right"/>
-      <w:pPr>
-        <w:ind w:left="2160" w:hanging="180"/>
-      </w:pPr>
-    </w:lvl>
-    <w:lvl w:ilvl="3" w:tplc="0409000F" w:tentative="1">
+    <w:lvl w:ilvl="1">
       <w:start w:val="1"/>
       <w:numFmt w:val="decimal"/>
-      <w:lvlText w:val="%4."/>
+      <w:isLgl/>
+      <w:lvlText w:val="%1.%2"/>
       <w:lvlJc w:val="left"/>
       <w:pPr>
-        <w:ind w:left="2880" w:hanging="360"/>
-      </w:pPr>
+        <w:ind w:left="1080" w:hanging="720"/>
+      </w:pPr>
+      <w:rPr>
+        <w:rFonts w:hint="default"/>
+      </w:rPr>
     </w:lvl>
-    <w:lvl w:ilvl="4" w:tplc="04090019" w:tentative="1">
-      <w:start w:val="1"/>
-      <w:numFmt w:val="lowerLetter"/>
-      <w:lvlText w:val="%5."/>
-      <w:lvlJc w:val="left"/>
-      <w:pPr>
-        <w:ind w:left="3600" w:hanging="360"/>
-      </w:pPr>
-    </w:lvl>
-    <w:lvl w:ilvl="5" w:tplc="0409001B" w:tentative="1">
-      <w:start w:val="1"/>
-      <w:numFmt w:val="lowerRoman"/>
-      <w:lvlText w:val="%6."/>
-      <w:lvlJc w:val="right"/>
-      <w:pPr>
-        <w:ind w:left="4320" w:hanging="180"/>
-      </w:pPr>
-    </w:lvl>
-    <w:lvl w:ilvl="6" w:tplc="0409000F" w:tentative="1">
+    <w:lvl w:ilvl="2">
       <w:start w:val="1"/>
       <w:numFmt w:val="decimal"/>
-      <w:lvlText w:val="%7."/>
+      <w:isLgl/>
+      <w:lvlText w:val="%1.%2.%3"/>
       <w:lvlJc w:val="left"/>
       <w:pPr>
-        <w:ind w:left="5040" w:hanging="360"/>
-      </w:pPr>
+        <w:ind w:left="1080" w:hanging="720"/>
+      </w:pPr>
+      <w:rPr>
+        <w:rFonts w:hint="default"/>
+      </w:rPr>
     </w:lvl>
-    <w:lvl w:ilvl="7" w:tplc="04090019" w:tentative="1">
+    <w:lvl w:ilvl="3">
       <w:start w:val="1"/>
-      <w:numFmt w:val="lowerLetter"/>
-      <w:lvlText w:val="%8."/>
+      <w:numFmt w:val="decimal"/>
+      <w:isLgl/>
+      <w:lvlText w:val="%1.%2.%3.%4"/>
       <w:lvlJc w:val="left"/>
       <w:pPr>
-        <w:ind w:left="5760" w:hanging="360"/>
-      </w:pPr>
+        <w:ind w:left="1440" w:hanging="1080"/>
+      </w:pPr>
+      <w:rPr>
+        <w:rFonts w:hint="default"/>
+      </w:rPr>
     </w:lvl>
-    <w:lvl w:ilvl="8" w:tplc="0409001B" w:tentative="1">
+    <w:lvl w:ilvl="4">
       <w:start w:val="1"/>
-      <w:numFmt w:val="lowerRoman"/>
-      <w:lvlText w:val="%9."/>
-      <w:lvlJc w:val="right"/>
-      <w:pPr>
-        <w:ind w:left="6480" w:hanging="180"/>
-      </w:pPr>
+      <w:numFmt w:val="decimal"/>
+      <w:isLgl/>
+      <w:lvlText w:val="%1.%2.%3.%4.%5"/>
+      <w:lvlJc w:val="left"/>
+      <w:pPr>
+        <w:ind w:left="1440" w:hanging="1080"/>
+      </w:pPr>
+      <w:rPr>
+        <w:rFonts w:hint="default"/>
+      </w:rPr>
+    </w:lvl>
+    <w:lvl w:ilvl="5">
+      <w:start w:val="1"/>
+      <w:numFmt w:val="decimal"/>
+      <w:isLgl/>
+      <w:lvlText w:val="%1.%2.%3.%4.%5.%6"/>
+      <w:lvlJc w:val="left"/>
+      <w:pPr>
+        <w:ind w:left="1800" w:hanging="1440"/>
+      </w:pPr>
+      <w:rPr>
+        <w:rFonts w:hint="default"/>
+      </w:rPr>
+    </w:lvl>
+    <w:lvl w:ilvl="6">
+      <w:start w:val="1"/>
+      <w:numFmt w:val="decimal"/>
+      <w:isLgl/>
+      <w:lvlText w:val="%1.%2.%3.%4.%5.%6.%7"/>
+      <w:lvlJc w:val="left"/>
+      <w:pPr>
+        <w:ind w:left="2160" w:hanging="1800"/>
+      </w:pPr>
+      <w:rPr>
+        <w:rFonts w:hint="default"/>
+      </w:rPr>
+    </w:lvl>
+    <w:lvl w:ilvl="7">
+      <w:start w:val="1"/>
+      <w:numFmt w:val="decimal"/>
+      <w:isLgl/>
+      <w:lvlText w:val="%1.%2.%3.%4.%5.%6.%7.%8"/>
+      <w:lvlJc w:val="left"/>
+      <w:pPr>
+        <w:ind w:left="2160" w:hanging="1800"/>
+      </w:pPr>
+      <w:rPr>
+        <w:rFonts w:hint="default"/>
+      </w:rPr>
+    </w:lvl>
+    <w:lvl w:ilvl="8">
+      <w:start w:val="1"/>
+      <w:numFmt w:val="decimal"/>
+      <w:isLgl/>
+      <w:lvlText w:val="%1.%2.%3.%4.%5.%6.%7.%8.%9"/>
+      <w:lvlJc w:val="left"/>
+      <w:pPr>
+        <w:ind w:left="2520" w:hanging="2160"/>
+      </w:pPr>
+      <w:rPr>
+        <w:rFonts w:hint="default"/>
+      </w:rPr>
     </w:lvl>
   </w:abstractNum>
   <w:num w:numId="1">
@@ -31447,7 +33035,7 @@
     <w:abstractNumId w:val="15"/>
   </w:num>
   <w:num w:numId="12">
-    <w:abstractNumId w:val="31"/>
+    <w:abstractNumId w:val="32"/>
   </w:num>
   <w:num w:numId="13">
     <w:abstractNumId w:val="22"/>
@@ -31456,7 +33044,7 @@
     <w:abstractNumId w:val="10"/>
   </w:num>
   <w:num w:numId="15">
-    <w:abstractNumId w:val="34"/>
+    <w:abstractNumId w:val="35"/>
   </w:num>
   <w:num w:numId="16">
     <w:abstractNumId w:val="26"/>
@@ -31480,10 +33068,10 @@
     <w:abstractNumId w:val="18"/>
   </w:num>
   <w:num w:numId="23">
-    <w:abstractNumId w:val="32"/>
+    <w:abstractNumId w:val="33"/>
   </w:num>
   <w:num w:numId="24">
-    <w:abstractNumId w:val="30"/>
+    <w:abstractNumId w:val="31"/>
   </w:num>
   <w:num w:numId="25">
     <w:abstractNumId w:val="9"/>
@@ -31495,13 +33083,13 @@
     <w:abstractNumId w:val="3"/>
   </w:num>
   <w:num w:numId="28">
-    <w:abstractNumId w:val="35"/>
+    <w:abstractNumId w:val="36"/>
   </w:num>
   <w:num w:numId="29">
     <w:abstractNumId w:val="12"/>
   </w:num>
   <w:num w:numId="30">
-    <w:abstractNumId w:val="33"/>
+    <w:abstractNumId w:val="34"/>
   </w:num>
   <w:num w:numId="31">
     <w:abstractNumId w:val="25"/>
@@ -31520,6 +33108,9 @@
   </w:num>
   <w:num w:numId="36">
     <w:abstractNumId w:val="11"/>
+  </w:num>
+  <w:num w:numId="37">
+    <w:abstractNumId w:val="30"/>
   </w:num>
   <w:numIdMacAtCleanup w:val="34"/>
 </w:numbering>
@@ -32489,7 +34080,7 @@
 </file>
 
 <file path=customXml/itemProps1.xml><?xml version="1.0" encoding="utf-8"?>
-<ds:datastoreItem xmlns:ds="http://schemas.openxmlformats.org/officeDocument/2006/customXml" ds:itemID="{D20B5D48-1E5E-4D0E-82EF-C119E06820AB}">
+<ds:datastoreItem xmlns:ds="http://schemas.openxmlformats.org/officeDocument/2006/customXml" ds:itemID="{90D89325-891D-41F0-A317-78EB5840B142}">
   <ds:schemaRefs>
     <ds:schemaRef ds:uri="http://schemas.openxmlformats.org/officeDocument/2006/bibliography"/>
   </ds:schemaRefs>
